--- a/финальная_документация.docx
+++ b/финальная_документация.docx
@@ -514,7 +514,21 @@
             <w:rStyle w:val="a9"/>
             <w:noProof/>
           </w:rPr>
-          <w:t>2. СОЗДАНИЕ ОСНОВНОГО ПРИЛОЖЕНИЯ</w:t>
+          <w:t>2.</w:t>
+        </w:r>
+        <w:r>
+          <w:rPr>
+            <w:rStyle w:val="a9"/>
+            <w:noProof/>
+          </w:rPr>
+          <w:t xml:space="preserve"> </w:t>
+        </w:r>
+        <w:r>
+          <w:rPr>
+            <w:rStyle w:val="a9"/>
+            <w:noProof/>
+          </w:rPr>
+          <w:t>СОЗДАНИЕ ОСНОВНОГО ПРИЛОЖЕНИЯ</w:t>
         </w:r>
         <w:r>
           <w:rPr>
@@ -1196,7 +1210,6 @@
         </w:rPr>
         <w:t>Чтобы определить, что шифратор будет иметь значение для пользователей, нужно провести сравнительный анализ существующих решений на рынке программного обеспечения для шифрования данных. В таблице 1 представлен детальный анализ конкурентов и моего шифратора «</w:t>
       </w:r>
-      <w:proofErr w:type="spellStart"/>
       <w:r>
         <w:rPr>
           <w:rFonts w:cs="Times New Roman"/>
@@ -1204,7 +1217,6 @@
         </w:rPr>
         <w:t>Criptosfer</w:t>
       </w:r>
-      <w:proofErr w:type="spellEnd"/>
       <w:r>
         <w:rPr>
           <w:rFonts w:cs="Times New Roman"/>
@@ -1357,7 +1369,6 @@
                 <w:szCs w:val="24"/>
               </w:rPr>
             </w:pPr>
-            <w:proofErr w:type="spellStart"/>
             <w:r>
               <w:rPr>
                 <w:rFonts w:cs="Times New Roman"/>
@@ -1365,7 +1376,6 @@
               </w:rPr>
               <w:t>VeraCrypt</w:t>
             </w:r>
-            <w:proofErr w:type="spellEnd"/>
           </w:p>
         </w:tc>
         <w:tc>
@@ -1419,69 +1429,12 @@
                 <w:szCs w:val="24"/>
               </w:rPr>
             </w:pPr>
-            <w:proofErr w:type="spellStart"/>
             <w:r>
               <w:rPr>
                 <w:rFonts w:cs="Times New Roman"/>
                 <w:szCs w:val="24"/>
               </w:rPr>
-              <w:t>Поддержка</w:t>
-            </w:r>
-            <w:proofErr w:type="spellEnd"/>
-            <w:r>
-              <w:rPr>
-                <w:rFonts w:cs="Times New Roman"/>
-                <w:szCs w:val="24"/>
-              </w:rPr>
-              <w:t xml:space="preserve"> </w:t>
-            </w:r>
-            <w:proofErr w:type="spellStart"/>
-            <w:r>
-              <w:rPr>
-                <w:rFonts w:cs="Times New Roman"/>
-                <w:szCs w:val="24"/>
-              </w:rPr>
-              <w:t>нескольких</w:t>
-            </w:r>
-            <w:proofErr w:type="spellEnd"/>
-            <w:r>
-              <w:rPr>
-                <w:rFonts w:cs="Times New Roman"/>
-                <w:szCs w:val="24"/>
-              </w:rPr>
-              <w:t xml:space="preserve"> </w:t>
-            </w:r>
-            <w:proofErr w:type="spellStart"/>
-            <w:r>
-              <w:rPr>
-                <w:rFonts w:cs="Times New Roman"/>
-                <w:szCs w:val="24"/>
-              </w:rPr>
-              <w:t>операционных</w:t>
-            </w:r>
-            <w:proofErr w:type="spellEnd"/>
-            <w:r>
-              <w:rPr>
-                <w:rFonts w:cs="Times New Roman"/>
-                <w:szCs w:val="24"/>
-              </w:rPr>
-              <w:t xml:space="preserve"> </w:t>
-            </w:r>
-            <w:proofErr w:type="spellStart"/>
-            <w:r>
-              <w:rPr>
-                <w:rFonts w:cs="Times New Roman"/>
-                <w:szCs w:val="24"/>
-              </w:rPr>
-              <w:t>систем</w:t>
-            </w:r>
-            <w:proofErr w:type="spellEnd"/>
-            <w:r>
-              <w:rPr>
-                <w:rFonts w:cs="Times New Roman"/>
-                <w:szCs w:val="24"/>
-              </w:rPr>
-              <w:t>.</w:t>
+              <w:t>Поддержка нескольких операционных систем.</w:t>
             </w:r>
           </w:p>
         </w:tc>
@@ -1606,33 +1559,8 @@
                 <w:rFonts w:cs="Times New Roman"/>
                 <w:szCs w:val="24"/>
               </w:rPr>
-              <w:t xml:space="preserve">GNU </w:t>
+              <w:t>GNU Privacy Guard</w:t>
             </w:r>
-            <w:proofErr w:type="spellStart"/>
-            <w:r>
-              <w:rPr>
-                <w:rFonts w:cs="Times New Roman"/>
-                <w:szCs w:val="24"/>
-              </w:rPr>
-              <w:t>Privacy</w:t>
-            </w:r>
-            <w:proofErr w:type="spellEnd"/>
-            <w:r>
-              <w:rPr>
-                <w:rFonts w:cs="Times New Roman"/>
-                <w:szCs w:val="24"/>
-              </w:rPr>
-              <w:t xml:space="preserve"> </w:t>
-            </w:r>
-            <w:proofErr w:type="spellStart"/>
-            <w:r>
-              <w:rPr>
-                <w:rFonts w:cs="Times New Roman"/>
-                <w:szCs w:val="24"/>
-              </w:rPr>
-              <w:t>Guard</w:t>
-            </w:r>
-            <w:proofErr w:type="spellEnd"/>
           </w:p>
         </w:tc>
         <w:tc>
@@ -1813,7 +1741,6 @@
                 <w:szCs w:val="24"/>
               </w:rPr>
             </w:pPr>
-            <w:proofErr w:type="spellStart"/>
             <w:r>
               <w:rPr>
                 <w:rFonts w:cs="Times New Roman"/>
@@ -1821,7 +1748,6 @@
               </w:rPr>
               <w:t>BitLocker</w:t>
             </w:r>
-            <w:proofErr w:type="spellEnd"/>
           </w:p>
         </w:tc>
         <w:tc>
@@ -1994,207 +1920,12 @@
                 <w:szCs w:val="24"/>
               </w:rPr>
             </w:pPr>
-            <w:proofErr w:type="spellStart"/>
             <w:r>
               <w:rPr>
                 <w:rFonts w:cs="Times New Roman"/>
                 <w:szCs w:val="24"/>
               </w:rPr>
               <w:t>Criptosfer</w:t>
-            </w:r>
-            <w:proofErr w:type="spellEnd"/>
-          </w:p>
-        </w:tc>
-        <w:tc>
-          <w:tcPr>
-            <w:tcW w:w="3115" w:type="dxa"/>
-          </w:tcPr>
-          <w:p>
-            <w:pPr>
-              <w:spacing w:line="240" w:lineRule="auto"/>
-              <w:ind w:firstLine="0"/>
-              <w:rPr>
-                <w:rFonts w:cs="Times New Roman"/>
-                <w:szCs w:val="24"/>
-                <w:lang w:val="ru-RU"/>
-              </w:rPr>
-            </w:pPr>
-            <w:r>
-              <w:rPr>
-                <w:rFonts w:cs="Times New Roman"/>
-                <w:szCs w:val="24"/>
-                <w:lang w:val="ru-RU"/>
-              </w:rPr>
-              <w:t>Простой и интуитивно понятный интерфейс;</w:t>
-            </w:r>
-          </w:p>
-          <w:p>
-            <w:pPr>
-              <w:spacing w:line="240" w:lineRule="auto"/>
-              <w:ind w:firstLine="0"/>
-              <w:rPr>
-                <w:rFonts w:cs="Times New Roman"/>
-                <w:szCs w:val="24"/>
-                <w:lang w:val="ru-RU"/>
-              </w:rPr>
-            </w:pPr>
-            <w:r>
-              <w:rPr>
-                <w:rFonts w:cs="Times New Roman"/>
-                <w:szCs w:val="24"/>
-                <w:lang w:val="ru-RU"/>
-              </w:rPr>
-              <w:t>Поддержка трех различных методов шифрования;</w:t>
-            </w:r>
-          </w:p>
-          <w:p>
-            <w:pPr>
-              <w:spacing w:line="240" w:lineRule="auto"/>
-              <w:ind w:firstLine="0"/>
-              <w:rPr>
-                <w:rFonts w:cs="Times New Roman"/>
-                <w:szCs w:val="24"/>
-                <w:lang w:val="ru-RU"/>
-              </w:rPr>
-            </w:pPr>
-            <w:r>
-              <w:rPr>
-                <w:rFonts w:cs="Times New Roman"/>
-                <w:szCs w:val="24"/>
-                <w:lang w:val="ru-RU"/>
-              </w:rPr>
-              <w:t>Специализация на текстовом шифровании;</w:t>
-            </w:r>
-          </w:p>
-          <w:p>
-            <w:pPr>
-              <w:spacing w:line="240" w:lineRule="auto"/>
-              <w:ind w:firstLine="0"/>
-              <w:rPr>
-                <w:rFonts w:cs="Times New Roman"/>
-                <w:szCs w:val="24"/>
-                <w:lang w:val="ru-RU"/>
-              </w:rPr>
-            </w:pPr>
-            <w:r>
-              <w:rPr>
-                <w:rFonts w:cs="Times New Roman"/>
-                <w:szCs w:val="24"/>
-                <w:lang w:val="ru-RU"/>
-              </w:rPr>
-              <w:t>Наличие игрового образовательного режима;</w:t>
-            </w:r>
-          </w:p>
-          <w:p>
-            <w:pPr>
-              <w:spacing w:line="240" w:lineRule="auto"/>
-              <w:ind w:firstLine="0"/>
-              <w:rPr>
-                <w:rFonts w:cs="Times New Roman"/>
-                <w:szCs w:val="24"/>
-                <w:lang w:val="ru-RU"/>
-              </w:rPr>
-            </w:pPr>
-            <w:r>
-              <w:rPr>
-                <w:rFonts w:cs="Times New Roman"/>
-                <w:szCs w:val="24"/>
-                <w:lang w:val="ru-RU"/>
-              </w:rPr>
-              <w:t>Современный визуальный дизайн;</w:t>
-            </w:r>
-          </w:p>
-          <w:p>
-            <w:pPr>
-              <w:spacing w:line="240" w:lineRule="auto"/>
-              <w:ind w:firstLine="0"/>
-              <w:rPr>
-                <w:rFonts w:cs="Times New Roman"/>
-                <w:szCs w:val="24"/>
-                <w:lang w:val="ru-RU"/>
-              </w:rPr>
-            </w:pPr>
-            <w:r>
-              <w:rPr>
-                <w:rFonts w:cs="Times New Roman"/>
-                <w:szCs w:val="24"/>
-                <w:lang w:val="ru-RU"/>
-              </w:rPr>
-              <w:t>Минимальные требования к техническим знаниям;</w:t>
-            </w:r>
-          </w:p>
-          <w:p>
-            <w:pPr>
-              <w:spacing w:line="240" w:lineRule="auto"/>
-              <w:ind w:firstLine="0"/>
-              <w:rPr>
-                <w:rFonts w:cs="Times New Roman"/>
-                <w:szCs w:val="24"/>
-              </w:rPr>
-            </w:pPr>
-            <w:proofErr w:type="spellStart"/>
-            <w:r>
-              <w:rPr>
-                <w:rFonts w:cs="Times New Roman"/>
-                <w:szCs w:val="24"/>
-              </w:rPr>
-              <w:t>Быстрое</w:t>
-            </w:r>
-            <w:proofErr w:type="spellEnd"/>
-            <w:r>
-              <w:rPr>
-                <w:rFonts w:cs="Times New Roman"/>
-                <w:szCs w:val="24"/>
-              </w:rPr>
-              <w:t xml:space="preserve"> </w:t>
-            </w:r>
-            <w:proofErr w:type="spellStart"/>
-            <w:r>
-              <w:rPr>
-                <w:rFonts w:cs="Times New Roman"/>
-                <w:szCs w:val="24"/>
-              </w:rPr>
-              <w:t>выполнение</w:t>
-            </w:r>
-            <w:proofErr w:type="spellEnd"/>
-            <w:r>
-              <w:rPr>
-                <w:rFonts w:cs="Times New Roman"/>
-                <w:szCs w:val="24"/>
-              </w:rPr>
-              <w:t xml:space="preserve"> </w:t>
-            </w:r>
-            <w:proofErr w:type="spellStart"/>
-            <w:r>
-              <w:rPr>
-                <w:rFonts w:cs="Times New Roman"/>
-                <w:szCs w:val="24"/>
-              </w:rPr>
-              <w:t>операций</w:t>
-            </w:r>
-            <w:proofErr w:type="spellEnd"/>
-            <w:r>
-              <w:rPr>
-                <w:rFonts w:cs="Times New Roman"/>
-                <w:szCs w:val="24"/>
-              </w:rPr>
-              <w:t xml:space="preserve"> </w:t>
-            </w:r>
-            <w:proofErr w:type="spellStart"/>
-            <w:r>
-              <w:rPr>
-                <w:rFonts w:cs="Times New Roman"/>
-                <w:szCs w:val="24"/>
-              </w:rPr>
-              <w:t>шифрования</w:t>
-            </w:r>
-            <w:proofErr w:type="spellEnd"/>
-            <w:r>
-              <w:rPr>
-                <w:rFonts w:cs="Times New Roman"/>
-                <w:szCs w:val="24"/>
-              </w:rPr>
-              <w:t>.</w:t>
             </w:r>
           </w:p>
         </w:tc>
@@ -2218,6 +1949,142 @@
                 <w:szCs w:val="24"/>
                 <w:lang w:val="ru-RU"/>
               </w:rPr>
+              <w:t>Простой и интуитивно понятный интерфейс;</w:t>
+            </w:r>
+          </w:p>
+          <w:p>
+            <w:pPr>
+              <w:spacing w:line="240" w:lineRule="auto"/>
+              <w:ind w:firstLine="0"/>
+              <w:rPr>
+                <w:rFonts w:cs="Times New Roman"/>
+                <w:szCs w:val="24"/>
+                <w:lang w:val="ru-RU"/>
+              </w:rPr>
+            </w:pPr>
+            <w:r>
+              <w:rPr>
+                <w:rFonts w:cs="Times New Roman"/>
+                <w:szCs w:val="24"/>
+                <w:lang w:val="ru-RU"/>
+              </w:rPr>
+              <w:t>Поддержка трех различных методов шифрования;</w:t>
+            </w:r>
+          </w:p>
+          <w:p>
+            <w:pPr>
+              <w:spacing w:line="240" w:lineRule="auto"/>
+              <w:ind w:firstLine="0"/>
+              <w:rPr>
+                <w:rFonts w:cs="Times New Roman"/>
+                <w:szCs w:val="24"/>
+                <w:lang w:val="ru-RU"/>
+              </w:rPr>
+            </w:pPr>
+            <w:r>
+              <w:rPr>
+                <w:rFonts w:cs="Times New Roman"/>
+                <w:szCs w:val="24"/>
+                <w:lang w:val="ru-RU"/>
+              </w:rPr>
+              <w:t>Специализация на текстовом шифровании;</w:t>
+            </w:r>
+          </w:p>
+          <w:p>
+            <w:pPr>
+              <w:spacing w:line="240" w:lineRule="auto"/>
+              <w:ind w:firstLine="0"/>
+              <w:rPr>
+                <w:rFonts w:cs="Times New Roman"/>
+                <w:szCs w:val="24"/>
+                <w:lang w:val="ru-RU"/>
+              </w:rPr>
+            </w:pPr>
+            <w:r>
+              <w:rPr>
+                <w:rFonts w:cs="Times New Roman"/>
+                <w:szCs w:val="24"/>
+                <w:lang w:val="ru-RU"/>
+              </w:rPr>
+              <w:t>Наличие игрового образовательного режима;</w:t>
+            </w:r>
+          </w:p>
+          <w:p>
+            <w:pPr>
+              <w:spacing w:line="240" w:lineRule="auto"/>
+              <w:ind w:firstLine="0"/>
+              <w:rPr>
+                <w:rFonts w:cs="Times New Roman"/>
+                <w:szCs w:val="24"/>
+                <w:lang w:val="ru-RU"/>
+              </w:rPr>
+            </w:pPr>
+            <w:r>
+              <w:rPr>
+                <w:rFonts w:cs="Times New Roman"/>
+                <w:szCs w:val="24"/>
+                <w:lang w:val="ru-RU"/>
+              </w:rPr>
+              <w:t>Современный визуальный дизайн;</w:t>
+            </w:r>
+          </w:p>
+          <w:p>
+            <w:pPr>
+              <w:spacing w:line="240" w:lineRule="auto"/>
+              <w:ind w:firstLine="0"/>
+              <w:rPr>
+                <w:rFonts w:cs="Times New Roman"/>
+                <w:szCs w:val="24"/>
+                <w:lang w:val="ru-RU"/>
+              </w:rPr>
+            </w:pPr>
+            <w:r>
+              <w:rPr>
+                <w:rFonts w:cs="Times New Roman"/>
+                <w:szCs w:val="24"/>
+                <w:lang w:val="ru-RU"/>
+              </w:rPr>
+              <w:t>Минимальные требования к техническим знаниям;</w:t>
+            </w:r>
+          </w:p>
+          <w:p>
+            <w:pPr>
+              <w:spacing w:line="240" w:lineRule="auto"/>
+              <w:ind w:firstLine="0"/>
+              <w:rPr>
+                <w:rFonts w:cs="Times New Roman"/>
+                <w:szCs w:val="24"/>
+              </w:rPr>
+            </w:pPr>
+            <w:r>
+              <w:rPr>
+                <w:rFonts w:cs="Times New Roman"/>
+                <w:szCs w:val="24"/>
+              </w:rPr>
+              <w:t>Быстрое выполнение операций шифрования.</w:t>
+            </w:r>
+          </w:p>
+        </w:tc>
+        <w:tc>
+          <w:tcPr>
+            <w:tcW w:w="3115" w:type="dxa"/>
+          </w:tcPr>
+          <w:p>
+            <w:pPr>
+              <w:spacing w:line="240" w:lineRule="auto"/>
+              <w:ind w:firstLine="0"/>
+              <w:rPr>
+                <w:rFonts w:cs="Times New Roman"/>
+                <w:szCs w:val="24"/>
+                <w:lang w:val="ru-RU"/>
+              </w:rPr>
+            </w:pPr>
+            <w:r>
+              <w:rPr>
+                <w:rFonts w:cs="Times New Roman"/>
+                <w:szCs w:val="24"/>
+                <w:lang w:val="ru-RU"/>
+              </w:rPr>
               <w:t>Ориентация на базовые методы шифрования;</w:t>
             </w:r>
           </w:p>
@@ -2230,69 +2097,12 @@
                 <w:szCs w:val="24"/>
               </w:rPr>
             </w:pPr>
-            <w:proofErr w:type="spellStart"/>
             <w:r>
               <w:rPr>
                 <w:rFonts w:cs="Times New Roman"/>
                 <w:szCs w:val="24"/>
               </w:rPr>
-              <w:t>Отсутствие</w:t>
-            </w:r>
-            <w:proofErr w:type="spellEnd"/>
-            <w:r>
-              <w:rPr>
-                <w:rFonts w:cs="Times New Roman"/>
-                <w:szCs w:val="24"/>
-              </w:rPr>
-              <w:t xml:space="preserve"> </w:t>
-            </w:r>
-            <w:proofErr w:type="spellStart"/>
-            <w:r>
-              <w:rPr>
-                <w:rFonts w:cs="Times New Roman"/>
-                <w:szCs w:val="24"/>
-              </w:rPr>
-              <w:t>поддержки</w:t>
-            </w:r>
-            <w:proofErr w:type="spellEnd"/>
-            <w:r>
-              <w:rPr>
-                <w:rFonts w:cs="Times New Roman"/>
-                <w:szCs w:val="24"/>
-              </w:rPr>
-              <w:t xml:space="preserve"> </w:t>
-            </w:r>
-            <w:proofErr w:type="spellStart"/>
-            <w:r>
-              <w:rPr>
-                <w:rFonts w:cs="Times New Roman"/>
-                <w:szCs w:val="24"/>
-              </w:rPr>
-              <w:t>шифрования</w:t>
-            </w:r>
-            <w:proofErr w:type="spellEnd"/>
-            <w:r>
-              <w:rPr>
-                <w:rFonts w:cs="Times New Roman"/>
-                <w:szCs w:val="24"/>
-              </w:rPr>
-              <w:t xml:space="preserve"> </w:t>
-            </w:r>
-            <w:proofErr w:type="spellStart"/>
-            <w:r>
-              <w:rPr>
-                <w:rFonts w:cs="Times New Roman"/>
-                <w:szCs w:val="24"/>
-              </w:rPr>
-              <w:t>файлов</w:t>
-            </w:r>
-            <w:proofErr w:type="spellEnd"/>
-            <w:r>
-              <w:rPr>
-                <w:rFonts w:cs="Times New Roman"/>
-                <w:szCs w:val="24"/>
-              </w:rPr>
-              <w:t>.</w:t>
+              <w:t>Отсутствие поддержки шифрования файлов.</w:t>
             </w:r>
           </w:p>
         </w:tc>
@@ -2514,33 +2324,15 @@
           <w:szCs w:val="24"/>
           <w:lang w:val="ru-RU"/>
         </w:rPr>
-        <w:t xml:space="preserve">ГОСТ Р 34.11-2012 «Информационная технология. Криптографическая защита информации. Функция </w:t>
-      </w:r>
-      <w:proofErr w:type="spellStart"/>
-      <w:r>
-        <w:rPr>
-          <w:rFonts w:cs="Times New Roman"/>
-          <w:szCs w:val="24"/>
-          <w:lang w:val="ru-RU"/>
-        </w:rPr>
-        <w:t>хэ</w:t>
-      </w:r>
-      <w:r>
-        <w:rPr>
-          <w:rFonts w:cs="Times New Roman"/>
-          <w:szCs w:val="24"/>
-          <w:lang w:val="ru-RU"/>
-        </w:rPr>
-        <w:t>ширования</w:t>
-      </w:r>
-      <w:proofErr w:type="spellEnd"/>
-      <w:r>
-        <w:rPr>
-          <w:rFonts w:cs="Times New Roman"/>
-          <w:szCs w:val="24"/>
-          <w:lang w:val="ru-RU"/>
-        </w:rPr>
-        <w:t xml:space="preserve">», введённый 01.01.2013, </w:t>
+        <w:t>ГОСТ Р 34.11-2012 «Информационная технология. Криптографическая защита информации. Функция хэ</w:t>
+      </w:r>
+      <w:r>
+        <w:rPr>
+          <w:rFonts w:cs="Times New Roman"/>
+          <w:szCs w:val="24"/>
+          <w:lang w:val="ru-RU"/>
+        </w:rPr>
+        <w:t xml:space="preserve">ширования», введённый 01.01.2013, </w:t>
       </w:r>
       <w:r>
         <w:rPr>
@@ -2809,7 +2601,6 @@
         </w:rPr>
         <w:t xml:space="preserve">Графический интерфейс будет построен с использованием библиотеки </w:t>
       </w:r>
-      <w:proofErr w:type="spellStart"/>
       <w:r>
         <w:rPr>
           <w:rFonts w:cs="Times New Roman"/>
@@ -2817,7 +2608,6 @@
         </w:rPr>
         <w:t>CustomTkinter</w:t>
       </w:r>
-      <w:proofErr w:type="spellEnd"/>
       <w:r>
         <w:rPr>
           <w:rFonts w:cs="Times New Roman"/>
@@ -2841,7 +2631,6 @@
         </w:rPr>
         <w:t xml:space="preserve">Приложение будет построено по объектно-ориентированной архитектуре с выделением отдельных классов для каждого основного окна. Будет создан основной класс </w:t>
       </w:r>
-      <w:proofErr w:type="spellStart"/>
       <w:r>
         <w:rPr>
           <w:rFonts w:cs="Times New Roman"/>
@@ -2849,7 +2638,6 @@
         </w:rPr>
         <w:t>CryptoApp</w:t>
       </w:r>
-      <w:proofErr w:type="spellEnd"/>
       <w:r>
         <w:rPr>
           <w:rFonts w:cs="Times New Roman"/>
@@ -2858,7 +2646,6 @@
         </w:rPr>
         <w:t xml:space="preserve">, отвечающий за главное окно приложения, и производные классы </w:t>
       </w:r>
-      <w:proofErr w:type="spellStart"/>
       <w:r>
         <w:rPr>
           <w:rFonts w:cs="Times New Roman"/>
@@ -2866,7 +2653,6 @@
         </w:rPr>
         <w:t>EncryptionWindow</w:t>
       </w:r>
-      <w:proofErr w:type="spellEnd"/>
       <w:r>
         <w:rPr>
           <w:rFonts w:cs="Times New Roman"/>
@@ -2875,7 +2661,6 @@
         </w:rPr>
         <w:t xml:space="preserve"> для окна шифрования, </w:t>
       </w:r>
-      <w:proofErr w:type="spellStart"/>
       <w:r>
         <w:rPr>
           <w:rFonts w:cs="Times New Roman"/>
@@ -2890,7 +2675,6 @@
         </w:rPr>
         <w:t>onWindow</w:t>
       </w:r>
-      <w:proofErr w:type="spellEnd"/>
       <w:r>
         <w:rPr>
           <w:rFonts w:cs="Times New Roman"/>
@@ -2899,7 +2683,6 @@
         </w:rPr>
         <w:t xml:space="preserve"> для окна дешифрования и </w:t>
       </w:r>
-      <w:proofErr w:type="spellStart"/>
       <w:r>
         <w:rPr>
           <w:rFonts w:cs="Times New Roman"/>
@@ -2907,7 +2690,6 @@
         </w:rPr>
         <w:t>GameWindow</w:t>
       </w:r>
-      <w:proofErr w:type="spellEnd"/>
       <w:r>
         <w:rPr>
           <w:rFonts w:cs="Times New Roman"/>
@@ -3316,7 +3098,6 @@
         </w:rPr>
         <w:t xml:space="preserve"> </w:t>
       </w:r>
-      <w:proofErr w:type="spellStart"/>
       <w:r>
         <w:rPr>
           <w:rFonts w:cs="Times New Roman"/>
@@ -3324,7 +3105,6 @@
         </w:rPr>
         <w:t>CustomTkinter</w:t>
       </w:r>
-      <w:proofErr w:type="spellEnd"/>
       <w:r>
         <w:rPr>
           <w:rFonts w:cs="Times New Roman"/>
@@ -3365,7 +3145,6 @@
         </w:rPr>
         <w:t xml:space="preserve"> стандартной библиотеки </w:t>
       </w:r>
-      <w:proofErr w:type="spellStart"/>
       <w:r>
         <w:rPr>
           <w:rFonts w:cs="Times New Roman"/>
@@ -3373,7 +3152,6 @@
         </w:rPr>
         <w:t>Tkinter</w:t>
       </w:r>
-      <w:proofErr w:type="spellEnd"/>
       <w:r>
         <w:rPr>
           <w:rFonts w:cs="Times New Roman"/>
@@ -3450,7 +3228,6 @@
         </w:rPr>
         <w:t xml:space="preserve">, позволяющий закрывать программу и сторонняя библиотека для работы с азбукой Морзе </w:t>
       </w:r>
-      <w:proofErr w:type="spellStart"/>
       <w:r>
         <w:rPr>
           <w:rFonts w:cs="Times New Roman"/>
@@ -3458,7 +3235,6 @@
         </w:rPr>
         <w:t>MorseCodePy</w:t>
       </w:r>
-      <w:proofErr w:type="spellEnd"/>
       <w:r>
         <w:rPr>
           <w:rFonts w:cs="Times New Roman"/>
@@ -3579,7 +3355,6 @@
         </w:rPr>
         <w:t xml:space="preserve">Рисунок 3. </w:t>
       </w:r>
-      <w:proofErr w:type="spellStart"/>
       <w:r>
         <w:rPr>
           <w:rFonts w:cs="Times New Roman"/>
@@ -3587,7 +3362,6 @@
         </w:rPr>
         <w:t>CustomTkinter</w:t>
       </w:r>
-      <w:proofErr w:type="spellEnd"/>
     </w:p>
     <w:p>
       <w:pPr>
@@ -3629,21 +3403,12 @@
         </w:rPr>
       </w:pPr>
       <w:bookmarkStart w:id="29" w:name="_Hlk208910442"/>
-      <w:proofErr w:type="spellStart"/>
-      <w:r>
-        <w:rPr>
-          <w:rFonts w:cs="Times New Roman"/>
-          <w:szCs w:val="24"/>
-        </w:rPr>
-        <w:t>Таблица</w:t>
-      </w:r>
-      <w:proofErr w:type="spellEnd"/>
-      <w:r>
-        <w:rPr>
-          <w:rFonts w:cs="Times New Roman"/>
-          <w:szCs w:val="24"/>
-        </w:rPr>
-        <w:t xml:space="preserve"> 2.</w:t>
+      <w:r>
+        <w:rPr>
+          <w:rFonts w:cs="Times New Roman"/>
+          <w:szCs w:val="24"/>
+        </w:rPr>
+        <w:t>Таблица 2.</w:t>
       </w:r>
     </w:p>
     <w:p>
@@ -3654,31 +3419,13 @@
           <w:szCs w:val="24"/>
         </w:rPr>
       </w:pPr>
-      <w:proofErr w:type="spellStart"/>
-      <w:r>
-        <w:rPr>
-          <w:rFonts w:cs="Times New Roman"/>
-          <w:szCs w:val="24"/>
-        </w:rPr>
-        <w:t>Методы</w:t>
-      </w:r>
-      <w:proofErr w:type="spellEnd"/>
-      <w:r>
-        <w:rPr>
-          <w:rFonts w:cs="Times New Roman"/>
-          <w:szCs w:val="24"/>
-        </w:rPr>
-        <w:t xml:space="preserve"> </w:t>
-      </w:r>
-      <w:proofErr w:type="spellStart"/>
-      <w:r>
-        <w:rPr>
-          <w:rFonts w:cs="Times New Roman"/>
-          <w:szCs w:val="24"/>
-        </w:rPr>
-        <w:t>шифрования</w:t>
-      </w:r>
-      <w:proofErr w:type="spellEnd"/>
+      <w:r>
+        <w:rPr>
+          <w:rFonts w:cs="Times New Roman"/>
+          <w:szCs w:val="24"/>
+        </w:rPr>
+        <w:t>Методы шифрования</w:t>
+      </w:r>
     </w:p>
     <w:tbl>
       <w:tblPr>
@@ -3708,31 +3455,13 @@
                 <w:szCs w:val="24"/>
               </w:rPr>
             </w:pPr>
-            <w:proofErr w:type="spellStart"/>
             <w:r>
               <w:rPr>
                 <w:rFonts w:cs="Times New Roman"/>
                 <w:szCs w:val="24"/>
               </w:rPr>
-              <w:t>Метод</w:t>
+              <w:t>Метод шифрования</w:t>
             </w:r>
-            <w:proofErr w:type="spellEnd"/>
-            <w:r>
-              <w:rPr>
-                <w:rFonts w:cs="Times New Roman"/>
-                <w:szCs w:val="24"/>
-              </w:rPr>
-              <w:t xml:space="preserve"> </w:t>
-            </w:r>
-            <w:proofErr w:type="spellStart"/>
-            <w:r>
-              <w:rPr>
-                <w:rFonts w:cs="Times New Roman"/>
-                <w:szCs w:val="24"/>
-              </w:rPr>
-              <w:t>шифрования</w:t>
-            </w:r>
-            <w:proofErr w:type="spellEnd"/>
           </w:p>
         </w:tc>
         <w:tc>
@@ -3748,31 +3477,13 @@
                 <w:szCs w:val="24"/>
               </w:rPr>
             </w:pPr>
-            <w:proofErr w:type="spellStart"/>
             <w:r>
               <w:rPr>
                 <w:rFonts w:cs="Times New Roman"/>
                 <w:szCs w:val="24"/>
               </w:rPr>
-              <w:t>Описание</w:t>
+              <w:t>Описание метода</w:t>
             </w:r>
-            <w:proofErr w:type="spellEnd"/>
-            <w:r>
-              <w:rPr>
-                <w:rFonts w:cs="Times New Roman"/>
-                <w:szCs w:val="24"/>
-              </w:rPr>
-              <w:t xml:space="preserve"> </w:t>
-            </w:r>
-            <w:proofErr w:type="spellStart"/>
-            <w:r>
-              <w:rPr>
-                <w:rFonts w:cs="Times New Roman"/>
-                <w:szCs w:val="24"/>
-              </w:rPr>
-              <w:t>метода</w:t>
-            </w:r>
-            <w:proofErr w:type="spellEnd"/>
           </w:p>
         </w:tc>
       </w:tr>
@@ -3790,31 +3501,13 @@
                 <w:szCs w:val="24"/>
               </w:rPr>
             </w:pPr>
-            <w:proofErr w:type="spellStart"/>
             <w:r>
               <w:rPr>
                 <w:rFonts w:cs="Times New Roman"/>
                 <w:szCs w:val="24"/>
               </w:rPr>
-              <w:t>Азбука</w:t>
+              <w:t>Азбука Морзе</w:t>
             </w:r>
-            <w:proofErr w:type="spellEnd"/>
-            <w:r>
-              <w:rPr>
-                <w:rFonts w:cs="Times New Roman"/>
-                <w:szCs w:val="24"/>
-              </w:rPr>
-              <w:t xml:space="preserve"> </w:t>
-            </w:r>
-            <w:proofErr w:type="spellStart"/>
-            <w:r>
-              <w:rPr>
-                <w:rFonts w:cs="Times New Roman"/>
-                <w:szCs w:val="24"/>
-              </w:rPr>
-              <w:t>Морзе</w:t>
-            </w:r>
-            <w:proofErr w:type="spellEnd"/>
           </w:p>
         </w:tc>
         <w:tc>
@@ -3933,31 +3626,13 @@
                 <w:szCs w:val="24"/>
               </w:rPr>
             </w:pPr>
-            <w:proofErr w:type="spellStart"/>
             <w:r>
               <w:rPr>
                 <w:rFonts w:cs="Times New Roman"/>
                 <w:szCs w:val="24"/>
               </w:rPr>
-              <w:t>По</w:t>
+              <w:t>По ключу</w:t>
             </w:r>
-            <w:proofErr w:type="spellEnd"/>
-            <w:r>
-              <w:rPr>
-                <w:rFonts w:cs="Times New Roman"/>
-                <w:szCs w:val="24"/>
-              </w:rPr>
-              <w:t xml:space="preserve"> </w:t>
-            </w:r>
-            <w:proofErr w:type="spellStart"/>
-            <w:r>
-              <w:rPr>
-                <w:rFonts w:cs="Times New Roman"/>
-                <w:szCs w:val="24"/>
-              </w:rPr>
-              <w:t>ключу</w:t>
-            </w:r>
-            <w:proofErr w:type="spellEnd"/>
           </w:p>
         </w:tc>
         <w:tc>
@@ -3999,47 +3674,13 @@
                 <w:szCs w:val="24"/>
               </w:rPr>
             </w:pPr>
-            <w:proofErr w:type="spellStart"/>
             <w:r>
               <w:rPr>
                 <w:rFonts w:cs="Times New Roman"/>
                 <w:szCs w:val="24"/>
               </w:rPr>
-              <w:t>Замена</w:t>
+              <w:t>Замена раскладки клавиатуры</w:t>
             </w:r>
-            <w:proofErr w:type="spellEnd"/>
-            <w:r>
-              <w:rPr>
-                <w:rFonts w:cs="Times New Roman"/>
-                <w:szCs w:val="24"/>
-              </w:rPr>
-              <w:t xml:space="preserve"> </w:t>
-            </w:r>
-            <w:proofErr w:type="spellStart"/>
-            <w:r>
-              <w:rPr>
-                <w:rFonts w:cs="Times New Roman"/>
-                <w:szCs w:val="24"/>
-              </w:rPr>
-              <w:t>раскладки</w:t>
-            </w:r>
-            <w:proofErr w:type="spellEnd"/>
-            <w:r>
-              <w:rPr>
-                <w:rFonts w:cs="Times New Roman"/>
-                <w:szCs w:val="24"/>
-              </w:rPr>
-              <w:t xml:space="preserve"> </w:t>
-            </w:r>
-            <w:proofErr w:type="spellStart"/>
-            <w:r>
-              <w:rPr>
-                <w:rFonts w:cs="Times New Roman"/>
-                <w:szCs w:val="24"/>
-              </w:rPr>
-              <w:t>клавиатуры</w:t>
-            </w:r>
-            <w:proofErr w:type="spellEnd"/>
           </w:p>
         </w:tc>
         <w:tc>
@@ -5276,7 +4917,21 @@
         <w:rPr>
           <w:lang w:val="ru-RU"/>
         </w:rPr>
-        <w:t>Таким образом, был определен концепт шифратора «</w:t>
+        <w:t xml:space="preserve">Таким образом, </w:t>
+      </w:r>
+      <w:r>
+        <w:rPr>
+          <w:lang w:val="ru-RU"/>
+        </w:rPr>
+        <w:t xml:space="preserve">в разделе 1 </w:t>
+      </w:r>
+      <w:bookmarkStart w:id="33" w:name="_GoBack"/>
+      <w:bookmarkEnd w:id="33"/>
+      <w:r>
+        <w:rPr>
+          <w:lang w:val="ru-RU"/>
+        </w:rPr>
+        <w:t>был определен концепт шифратора «</w:t>
       </w:r>
       <w:r>
         <w:t>CRYPTOSFER</w:t>
@@ -5310,72 +4965,56 @@
       <w:pPr>
         <w:pStyle w:val="1"/>
       </w:pPr>
-      <w:bookmarkStart w:id="33" w:name="_Toc211941713"/>
-      <w:bookmarkStart w:id="34" w:name="_Toc212431645"/>
+      <w:bookmarkStart w:id="34" w:name="_Toc211941713"/>
+      <w:bookmarkStart w:id="35" w:name="_Toc212431645"/>
       <w:r>
         <w:t xml:space="preserve">2. </w:t>
       </w:r>
-      <w:bookmarkStart w:id="35" w:name="_Toc211926508"/>
-      <w:bookmarkStart w:id="36" w:name="_Toc211941714"/>
-      <w:bookmarkEnd w:id="33"/>
+      <w:bookmarkStart w:id="36" w:name="_Toc211926508"/>
+      <w:bookmarkStart w:id="37" w:name="_Toc211941714"/>
+      <w:bookmarkEnd w:id="34"/>
       <w:r>
         <w:t>СОЗДАНИЕ ОСНОВНОГО ПРИЛОЖЕНИЯ</w:t>
       </w:r>
-      <w:bookmarkEnd w:id="34"/>
       <w:bookmarkEnd w:id="35"/>
       <w:bookmarkEnd w:id="36"/>
-    </w:p>
-    <w:p>
-      <w:pPr>
-        <w:rPr>
-          <w:lang w:val="ru-RU"/>
-        </w:rPr>
-      </w:pPr>
-      <w:r>
-        <w:rPr>
-          <w:lang w:val="ru-RU"/>
-        </w:rPr>
-        <w:t>Для реализации основного приложения созда</w:t>
-      </w:r>
-      <w:r>
-        <w:rPr>
-          <w:lang w:val="ru-RU"/>
-        </w:rPr>
-        <w:t>ём</w:t>
-      </w:r>
-      <w:r>
-        <w:rPr>
-          <w:lang w:val="ru-RU"/>
-        </w:rPr>
-        <w:t xml:space="preserve"> класс </w:t>
-      </w:r>
-      <w:proofErr w:type="spellStart"/>
-      <w:r>
-        <w:rPr>
-          <w:lang w:val="ru-RU"/>
-        </w:rPr>
-        <w:t>CryptoApp</w:t>
-      </w:r>
-      <w:proofErr w:type="spellEnd"/>
-      <w:r>
-        <w:rPr>
-          <w:lang w:val="ru-RU"/>
-        </w:rPr>
-        <w:t xml:space="preserve">, который наследуется от </w:t>
-      </w:r>
-      <w:proofErr w:type="spellStart"/>
-      <w:r>
-        <w:rPr>
-          <w:lang w:val="ru-RU"/>
-        </w:rPr>
-        <w:t>CTk</w:t>
-      </w:r>
-      <w:proofErr w:type="spellEnd"/>
-      <w:r>
-        <w:rPr>
-          <w:lang w:val="ru-RU"/>
-        </w:rPr>
-        <w:t xml:space="preserve"> и представляет главное окно программы.</w:t>
+      <w:bookmarkEnd w:id="37"/>
+    </w:p>
+    <w:p>
+      <w:pPr>
+        <w:rPr>
+          <w:lang w:val="ru-RU"/>
+        </w:rPr>
+      </w:pPr>
+      <w:r>
+        <w:rPr>
+          <w:lang w:val="ru-RU"/>
+        </w:rPr>
+        <w:t xml:space="preserve">Для реализации основного приложения </w:t>
+      </w:r>
+      <w:r>
+        <w:rPr>
+          <w:lang w:val="ru-RU"/>
+        </w:rPr>
+        <w:t xml:space="preserve">необходимо </w:t>
+      </w:r>
+      <w:r>
+        <w:rPr>
+          <w:lang w:val="ru-RU"/>
+        </w:rPr>
+        <w:t>созда</w:t>
+      </w:r>
+      <w:r>
+        <w:rPr>
+          <w:lang w:val="ru-RU"/>
+        </w:rPr>
+        <w:t>ть</w:t>
+      </w:r>
+      <w:r>
+        <w:rPr>
+          <w:lang w:val="ru-RU"/>
+        </w:rPr>
+        <w:t xml:space="preserve"> класс CryptoApp, который наследуется от CTk и представляет главное окно программы.</w:t>
       </w:r>
       <w:r>
         <w:rPr>
@@ -5469,28 +5108,32 @@
         <w:rPr>
           <w:lang w:val="ru-RU"/>
         </w:rPr>
-        <w:t>Для центрирования окна на экране реализ</w:t>
-      </w:r>
-      <w:r>
-        <w:rPr>
-          <w:lang w:val="ru-RU"/>
-        </w:rPr>
-        <w:t>уем</w:t>
-      </w:r>
-      <w:r>
-        <w:rPr>
-          <w:lang w:val="ru-RU"/>
-        </w:rPr>
-        <w:t xml:space="preserve"> метод </w:t>
-      </w:r>
-      <w:proofErr w:type="spellStart"/>
-      <w:r>
-        <w:rPr>
-          <w:lang w:val="ru-RU"/>
-        </w:rPr>
-        <w:t>center_window</w:t>
-      </w:r>
-      <w:proofErr w:type="spellEnd"/>
+        <w:t>Для центрирования окна на экране</w:t>
+      </w:r>
+      <w:r>
+        <w:rPr>
+          <w:lang w:val="ru-RU"/>
+        </w:rPr>
+        <w:t xml:space="preserve"> нужно</w:t>
+      </w:r>
+      <w:r>
+        <w:rPr>
+          <w:lang w:val="ru-RU"/>
+        </w:rPr>
+        <w:t xml:space="preserve"> реализ</w:t>
+      </w:r>
+      <w:r>
+        <w:rPr>
+          <w:lang w:val="ru-RU"/>
+        </w:rPr>
+        <w:t>овать</w:t>
+      </w:r>
+      <w:r>
+        <w:rPr>
+          <w:lang w:val="ru-RU"/>
+        </w:rPr>
+        <w:t xml:space="preserve"> метод center_window</w:t>
+      </w:r>
       <w:r>
         <w:rPr>
           <w:lang w:val="ru-RU"/>
@@ -5583,22 +5226,20 @@
         <w:rPr>
           <w:lang w:val="ru-RU"/>
         </w:rPr>
-        <w:t>Создаём метод</w:t>
-      </w:r>
-      <w:r>
-        <w:rPr>
-          <w:lang w:val="ru-RU"/>
-        </w:rPr>
-        <w:t xml:space="preserve"> </w:t>
-      </w:r>
-      <w:proofErr w:type="spellStart"/>
-      <w:r>
-        <w:rPr>
-          <w:lang w:val="ru-RU"/>
-        </w:rPr>
-        <w:t>setup_ui</w:t>
-      </w:r>
-      <w:proofErr w:type="spellEnd"/>
+        <w:t>Нужно создать</w:t>
+      </w:r>
+      <w:r>
+        <w:rPr>
+          <w:lang w:val="ru-RU"/>
+        </w:rPr>
+        <w:t xml:space="preserve"> метод</w:t>
+      </w:r>
+      <w:r>
+        <w:rPr>
+          <w:lang w:val="ru-RU"/>
+        </w:rPr>
+        <w:t xml:space="preserve"> setup_ui</w:t>
+      </w:r>
       <w:r>
         <w:rPr>
           <w:lang w:val="ru-RU"/>
@@ -5899,47 +5540,19 @@
         <w:rPr>
           <w:lang w:val="ru-RU"/>
         </w:rPr>
-        <w:t>Для реализации окна шифрования созда</w:t>
-      </w:r>
-      <w:r>
-        <w:rPr>
-          <w:lang w:val="ru-RU"/>
-        </w:rPr>
-        <w:t>ём</w:t>
-      </w:r>
-      <w:r>
-        <w:rPr>
-          <w:lang w:val="ru-RU"/>
-        </w:rPr>
-        <w:t xml:space="preserve"> класс </w:t>
-      </w:r>
-      <w:proofErr w:type="spellStart"/>
-      <w:r>
-        <w:rPr>
-          <w:lang w:val="ru-RU"/>
-        </w:rPr>
-        <w:t>EncryptionWindow</w:t>
-      </w:r>
-      <w:proofErr w:type="spellEnd"/>
-      <w:r>
-        <w:rPr>
-          <w:lang w:val="ru-RU"/>
-        </w:rPr>
-        <w:t xml:space="preserve">, который наследуется от </w:t>
-      </w:r>
-      <w:proofErr w:type="spellStart"/>
-      <w:r>
-        <w:rPr>
-          <w:lang w:val="ru-RU"/>
-        </w:rPr>
-        <w:t>CTkToplevel</w:t>
-      </w:r>
-      <w:proofErr w:type="spellEnd"/>
-      <w:r>
-        <w:rPr>
-          <w:lang w:val="ru-RU"/>
-        </w:rPr>
-        <w:t xml:space="preserve">. </w:t>
+        <w:t xml:space="preserve">Для реализации окна шифрования </w:t>
+      </w:r>
+      <w:r>
+        <w:rPr>
+          <w:lang w:val="ru-RU"/>
+        </w:rPr>
+        <w:t>нужно создать</w:t>
+      </w:r>
+      <w:r>
+        <w:rPr>
+          <w:lang w:val="ru-RU"/>
+        </w:rPr>
+        <w:t xml:space="preserve"> класс EncryptionWindow, который наследуется от CTkToplevel. </w:t>
       </w:r>
       <w:r>
         <w:rPr>
@@ -6027,22 +5640,20 @@
         <w:rPr>
           <w:lang w:val="ru-RU"/>
         </w:rPr>
-        <w:t>Создаём метод</w:t>
-      </w:r>
-      <w:r>
-        <w:rPr>
-          <w:lang w:val="ru-RU"/>
-        </w:rPr>
-        <w:t xml:space="preserve"> </w:t>
-      </w:r>
-      <w:proofErr w:type="spellStart"/>
-      <w:r>
-        <w:rPr>
-          <w:lang w:val="ru-RU"/>
-        </w:rPr>
-        <w:t>setup_ui</w:t>
-      </w:r>
-      <w:proofErr w:type="spellEnd"/>
+        <w:t>Нужно создать</w:t>
+      </w:r>
+      <w:r>
+        <w:rPr>
+          <w:lang w:val="ru-RU"/>
+        </w:rPr>
+        <w:t xml:space="preserve"> метод</w:t>
+      </w:r>
+      <w:r>
+        <w:rPr>
+          <w:lang w:val="ru-RU"/>
+        </w:rPr>
+        <w:t xml:space="preserve"> setup_ui</w:t>
+      </w:r>
       <w:r>
         <w:rPr>
           <w:lang w:val="ru-RU"/>
@@ -6153,13 +5764,13 @@
         <w:rPr>
           <w:lang w:val="ru-RU"/>
         </w:rPr>
-        <w:t>Для каждого метода шифрования созда</w:t>
-      </w:r>
-      <w:r>
-        <w:rPr>
-          <w:lang w:val="ru-RU"/>
-        </w:rPr>
-        <w:t>ём</w:t>
+        <w:t xml:space="preserve">Для каждого метода шифрования </w:t>
+      </w:r>
+      <w:r>
+        <w:rPr>
+          <w:lang w:val="ru-RU"/>
+        </w:rPr>
+        <w:t>необходимо создать</w:t>
       </w:r>
       <w:r>
         <w:rPr>
@@ -6189,21 +5800,7 @@
         <w:rPr>
           <w:lang w:val="ru-RU"/>
         </w:rPr>
-        <w:t xml:space="preserve"> с обработчиком события </w:t>
-      </w:r>
-      <w:proofErr w:type="spellStart"/>
-      <w:r>
-        <w:rPr>
-          <w:lang w:val="ru-RU"/>
-        </w:rPr>
-        <w:t>select_method</w:t>
-      </w:r>
-      <w:proofErr w:type="spellEnd"/>
-      <w:r>
-        <w:rPr>
-          <w:lang w:val="ru-RU"/>
-        </w:rPr>
-        <w:t xml:space="preserve">, который изменяет цвет выбранной кнопки и </w:t>
+        <w:t xml:space="preserve"> с обработчиком события select_method, который изменяет цвет выбранной кнопки и </w:t>
       </w:r>
       <w:r>
         <w:rPr>
@@ -6334,7 +5931,7 @@
         <w:rPr>
           <w:lang w:val="ru-RU"/>
         </w:rPr>
-        <w:t>Р</w:t>
+        <w:t>Необходимо р</w:t>
       </w:r>
       <w:r>
         <w:rPr>
@@ -6346,7 +5943,7 @@
         <w:rPr>
           <w:lang w:val="ru-RU"/>
         </w:rPr>
-        <w:t>уем</w:t>
+        <w:t>овать</w:t>
       </w:r>
       <w:r>
         <w:rPr>
@@ -6489,16 +6086,50 @@
         <w:rPr>
           <w:lang w:val="ru-RU"/>
         </w:rPr>
-        <w:t xml:space="preserve">Класс </w:t>
-      </w:r>
-      <w:proofErr w:type="spellStart"/>
-      <w:r>
-        <w:rPr>
-          <w:lang w:val="ru-RU"/>
-        </w:rPr>
-        <w:t>DecryptionWindow</w:t>
-      </w:r>
-      <w:proofErr w:type="spellEnd"/>
+        <w:t xml:space="preserve">Класс DecryptionWindow </w:t>
+      </w:r>
+      <w:r>
+        <w:rPr>
+          <w:lang w:val="ru-RU"/>
+        </w:rPr>
+        <w:t xml:space="preserve">необходимо </w:t>
+      </w:r>
+      <w:r>
+        <w:rPr>
+          <w:lang w:val="ru-RU"/>
+        </w:rPr>
+        <w:t>реализ</w:t>
+      </w:r>
+      <w:r>
+        <w:rPr>
+          <w:lang w:val="ru-RU"/>
+        </w:rPr>
+        <w:t>овать</w:t>
+      </w:r>
+      <w:r>
+        <w:rPr>
+          <w:lang w:val="ru-RU"/>
+        </w:rPr>
+        <w:t xml:space="preserve"> по аналогии с EncryptionWindow. </w:t>
+      </w:r>
+      <w:r>
+        <w:rPr>
+          <w:lang w:val="ru-RU"/>
+        </w:rPr>
+        <w:t>В и</w:t>
+      </w:r>
+      <w:r>
+        <w:rPr>
+          <w:lang w:val="ru-RU"/>
+        </w:rPr>
+        <w:t>нтерфейс</w:t>
+      </w:r>
+      <w:r>
+        <w:rPr>
+          <w:lang w:val="ru-RU"/>
+        </w:rPr>
+        <w:t>е</w:t>
+      </w:r>
       <w:r>
         <w:rPr>
           <w:lang w:val="ru-RU"/>
@@ -6509,57 +6140,19 @@
         <w:rPr>
           <w:lang w:val="ru-RU"/>
         </w:rPr>
-        <w:t>реализуем</w:t>
-      </w:r>
-      <w:r>
-        <w:rPr>
-          <w:lang w:val="ru-RU"/>
-        </w:rPr>
-        <w:t xml:space="preserve"> по аналогии с </w:t>
-      </w:r>
-      <w:proofErr w:type="spellStart"/>
-      <w:r>
-        <w:rPr>
-          <w:lang w:val="ru-RU"/>
-        </w:rPr>
-        <w:t>EncryptionWindow</w:t>
-      </w:r>
-      <w:proofErr w:type="spellEnd"/>
-      <w:r>
-        <w:rPr>
-          <w:lang w:val="ru-RU"/>
-        </w:rPr>
-        <w:t xml:space="preserve">. </w:t>
-      </w:r>
-      <w:r>
-        <w:rPr>
-          <w:lang w:val="ru-RU"/>
-        </w:rPr>
-        <w:t>В и</w:t>
-      </w:r>
-      <w:r>
-        <w:rPr>
-          <w:lang w:val="ru-RU"/>
-        </w:rPr>
-        <w:t>нтерфейс</w:t>
-      </w:r>
-      <w:r>
-        <w:rPr>
-          <w:lang w:val="ru-RU"/>
-        </w:rPr>
-        <w:t>е</w:t>
-      </w:r>
-      <w:r>
-        <w:rPr>
-          <w:lang w:val="ru-RU"/>
-        </w:rPr>
-        <w:t xml:space="preserve"> сохран</w:t>
-      </w:r>
-      <w:r>
-        <w:rPr>
-          <w:lang w:val="ru-RU"/>
-        </w:rPr>
-        <w:t>яем</w:t>
+        <w:t xml:space="preserve">нужно </w:t>
+      </w:r>
+      <w:r>
+        <w:rPr>
+          <w:lang w:val="ru-RU"/>
+        </w:rPr>
+        <w:t>сохран</w:t>
+      </w:r>
+      <w:r>
+        <w:rPr>
+          <w:lang w:val="ru-RU"/>
+        </w:rPr>
+        <w:t>ить</w:t>
       </w:r>
       <w:r>
         <w:rPr>
@@ -6571,22 +6164,14 @@
         <w:rPr>
           <w:lang w:val="ru-RU"/>
         </w:rPr>
-        <w:t>яем</w:t>
-      </w:r>
-      <w:r>
-        <w:rPr>
-          <w:lang w:val="ru-RU"/>
-        </w:rPr>
-        <w:t xml:space="preserve"> для выполнения операций </w:t>
-      </w:r>
-      <w:proofErr w:type="spellStart"/>
-      <w:r>
-        <w:rPr>
-          <w:lang w:val="ru-RU"/>
-        </w:rPr>
-        <w:t>расшифрования</w:t>
-      </w:r>
-      <w:proofErr w:type="spellEnd"/>
+        <w:t>ить</w:t>
+      </w:r>
+      <w:r>
+        <w:rPr>
+          <w:lang w:val="ru-RU"/>
+        </w:rPr>
+        <w:t xml:space="preserve"> для выполнения операций расшифрования</w:t>
+      </w:r>
       <w:r>
         <w:rPr>
           <w:lang w:val="ru-RU"/>
@@ -6758,16 +6343,16 @@
           <w:lang w:val="ru-RU"/>
         </w:rPr>
       </w:pPr>
-      <w:bookmarkStart w:id="37" w:name="_Toc211926515"/>
-      <w:bookmarkStart w:id="38" w:name="_Toc211941721"/>
+      <w:bookmarkStart w:id="38" w:name="_Toc211926515"/>
+      <w:bookmarkStart w:id="39" w:name="_Toc211941721"/>
       <w:r>
         <w:rPr>
           <w:lang w:val="ru-RU"/>
         </w:rPr>
         <w:t xml:space="preserve">Реализация </w:t>
       </w:r>
-      <w:bookmarkEnd w:id="37"/>
       <w:bookmarkEnd w:id="38"/>
+      <w:bookmarkEnd w:id="39"/>
       <w:r>
         <w:rPr>
           <w:lang w:val="ru-RU"/>
@@ -6815,33 +6400,31 @@
         <w:rPr>
           <w:lang w:val="ru-RU"/>
         </w:rPr>
-        <w:t xml:space="preserve"> разраб</w:t>
-      </w:r>
-      <w:r>
-        <w:rPr>
-          <w:lang w:val="ru-RU"/>
-        </w:rPr>
-        <w:t>атываем</w:t>
-      </w:r>
-      <w:r>
-        <w:rPr>
-          <w:lang w:val="ru-RU"/>
-        </w:rPr>
-        <w:t xml:space="preserve"> класс </w:t>
-      </w:r>
-      <w:proofErr w:type="spellStart"/>
-      <w:r>
-        <w:rPr>
-          <w:lang w:val="ru-RU"/>
-        </w:rPr>
-        <w:t>GameWindow</w:t>
-      </w:r>
-      <w:proofErr w:type="spellEnd"/>
-      <w:r>
-        <w:rPr>
-          <w:lang w:val="ru-RU"/>
-        </w:rPr>
-        <w:t>. Игров</w:t>
+        <w:t xml:space="preserve"> </w:t>
+      </w:r>
+      <w:r>
+        <w:rPr>
+          <w:lang w:val="ru-RU"/>
+        </w:rPr>
+        <w:t xml:space="preserve">нужно </w:t>
+      </w:r>
+      <w:r>
+        <w:rPr>
+          <w:lang w:val="ru-RU"/>
+        </w:rPr>
+        <w:t>разраб</w:t>
+      </w:r>
+      <w:r>
+        <w:rPr>
+          <w:lang w:val="ru-RU"/>
+        </w:rPr>
+        <w:t>отать</w:t>
+      </w:r>
+      <w:r>
+        <w:rPr>
+          <w:lang w:val="ru-RU"/>
+        </w:rPr>
+        <w:t xml:space="preserve"> класс GameWindow. Игров</w:t>
       </w:r>
       <w:r>
         <w:rPr>
@@ -6865,13 +6448,25 @@
         <w:rPr>
           <w:lang w:val="ru-RU"/>
         </w:rPr>
-        <w:t xml:space="preserve"> постро</w:t>
-      </w:r>
-      <w:r>
-        <w:rPr>
-          <w:lang w:val="ru-RU"/>
-        </w:rPr>
-        <w:t>им</w:t>
+        <w:t xml:space="preserve"> </w:t>
+      </w:r>
+      <w:r>
+        <w:rPr>
+          <w:lang w:val="ru-RU"/>
+        </w:rPr>
+        <w:t xml:space="preserve">нужно </w:t>
+      </w:r>
+      <w:r>
+        <w:rPr>
+          <w:lang w:val="ru-RU"/>
+        </w:rPr>
+        <w:t>постро</w:t>
+      </w:r>
+      <w:r>
+        <w:rPr>
+          <w:lang w:val="ru-RU"/>
+        </w:rPr>
+        <w:t>ить</w:t>
       </w:r>
       <w:r>
         <w:rPr>
@@ -6996,21 +6591,25 @@
         <w:rPr>
           <w:lang w:val="ru-RU"/>
         </w:rPr>
-        <w:t xml:space="preserve">тоде </w:t>
-      </w:r>
-      <w:proofErr w:type="spellStart"/>
-      <w:r>
-        <w:rPr>
-          <w:lang w:val="ru-RU"/>
-        </w:rPr>
-        <w:t>generate_question</w:t>
-      </w:r>
-      <w:proofErr w:type="spellEnd"/>
-      <w:r>
-        <w:rPr>
-          <w:lang w:val="ru-RU"/>
-        </w:rPr>
-        <w:t xml:space="preserve"> реализовываем</w:t>
+        <w:t xml:space="preserve">тоде generate_question </w:t>
+      </w:r>
+      <w:r>
+        <w:rPr>
+          <w:lang w:val="ru-RU"/>
+        </w:rPr>
+        <w:t xml:space="preserve">необходимо </w:t>
+      </w:r>
+      <w:r>
+        <w:rPr>
+          <w:lang w:val="ru-RU"/>
+        </w:rPr>
+        <w:t>реализов</w:t>
+      </w:r>
+      <w:r>
+        <w:rPr>
+          <w:lang w:val="ru-RU"/>
+        </w:rPr>
+        <w:t>ать</w:t>
       </w:r>
       <w:r>
         <w:rPr>
@@ -7176,7 +6775,7 @@
         <w:rPr>
           <w:lang w:val="ru-RU"/>
         </w:rPr>
-        <w:t>Р</w:t>
+        <w:t>Далее необходимо р</w:t>
       </w:r>
       <w:r>
         <w:rPr>
@@ -7188,7 +6787,7 @@
         <w:rPr>
           <w:lang w:val="ru-RU"/>
         </w:rPr>
-        <w:t>уем</w:t>
+        <w:t>овать</w:t>
       </w:r>
       <w:r>
         <w:rPr>
@@ -7236,7 +6835,19 @@
         <w:rPr>
           <w:lang w:val="ru-RU"/>
         </w:rPr>
-        <w:t>добавляем</w:t>
+        <w:t xml:space="preserve">необходимо </w:t>
+      </w:r>
+      <w:r>
+        <w:rPr>
+          <w:lang w:val="ru-RU"/>
+        </w:rPr>
+        <w:t>добав</w:t>
+      </w:r>
+      <w:r>
+        <w:rPr>
+          <w:lang w:val="ru-RU"/>
+        </w:rPr>
+        <w:t>ить</w:t>
       </w:r>
       <w:r>
         <w:rPr>
@@ -7357,13 +6968,25 @@
         <w:rPr>
           <w:lang w:val="ru-RU"/>
         </w:rPr>
-        <w:t>При закрытии любого из окон через системную кнопку закрытия предусмотр</w:t>
-      </w:r>
-      <w:r>
-        <w:rPr>
-          <w:lang w:val="ru-RU"/>
-        </w:rPr>
-        <w:t>им</w:t>
+        <w:t xml:space="preserve">При закрытии любого из окон через системную кнопку закрытия </w:t>
+      </w:r>
+      <w:r>
+        <w:rPr>
+          <w:lang w:val="ru-RU"/>
+        </w:rPr>
+        <w:t xml:space="preserve">необходимо </w:t>
+      </w:r>
+      <w:r>
+        <w:rPr>
+          <w:lang w:val="ru-RU"/>
+        </w:rPr>
+        <w:t>предусмотр</w:t>
+      </w:r>
+      <w:r>
+        <w:rPr>
+          <w:lang w:val="ru-RU"/>
+        </w:rPr>
+        <w:t>еть</w:t>
       </w:r>
       <w:r>
         <w:rPr>
@@ -7389,16 +7012,12 @@
         </w:rPr>
         <w:t>«</w:t>
       </w:r>
-      <w:proofErr w:type="spellStart"/>
-      <w:proofErr w:type="gramStart"/>
       <w:r>
         <w:rPr>
           <w:lang w:val="ru-RU"/>
         </w:rPr>
         <w:t>sys.exit</w:t>
       </w:r>
-      <w:proofErr w:type="spellEnd"/>
-      <w:proofErr w:type="gramEnd"/>
       <w:r>
         <w:rPr>
           <w:lang w:val="ru-RU"/>
@@ -7503,16 +7122,114 @@
         <w:rPr>
           <w:lang w:val="ru-RU"/>
         </w:rPr>
-        <w:t xml:space="preserve">ях шифрования и </w:t>
-      </w:r>
-      <w:proofErr w:type="spellStart"/>
-      <w:r>
-        <w:rPr>
-          <w:lang w:val="ru-RU"/>
-        </w:rPr>
-        <w:t>расшифрования</w:t>
-      </w:r>
-      <w:proofErr w:type="spellEnd"/>
+        <w:t xml:space="preserve">ях шифрования и расшифрования </w:t>
+      </w:r>
+      <w:r>
+        <w:rPr>
+          <w:lang w:val="ru-RU"/>
+        </w:rPr>
+        <w:t>нужно добавить</w:t>
+      </w:r>
+      <w:r>
+        <w:rPr>
+          <w:lang w:val="ru-RU"/>
+        </w:rPr>
+        <w:t xml:space="preserve"> блоки try-except для обработки потенциальных ошибок. В игр</w:t>
+      </w:r>
+      <w:r>
+        <w:rPr>
+          <w:lang w:val="ru-RU"/>
+        </w:rPr>
+        <w:t xml:space="preserve">е </w:t>
+      </w:r>
+      <w:r>
+        <w:rPr>
+          <w:lang w:val="ru-RU"/>
+        </w:rPr>
+        <w:t xml:space="preserve">нужно </w:t>
+      </w:r>
+      <w:r>
+        <w:rPr>
+          <w:lang w:val="ru-RU"/>
+        </w:rPr>
+        <w:t>предусмотр</w:t>
+      </w:r>
+      <w:r>
+        <w:rPr>
+          <w:lang w:val="ru-RU"/>
+        </w:rPr>
+        <w:t>еть</w:t>
+      </w:r>
+      <w:r>
+        <w:rPr>
+          <w:lang w:val="ru-RU"/>
+        </w:rPr>
+        <w:t xml:space="preserve"> обработк</w:t>
+      </w:r>
+      <w:r>
+        <w:rPr>
+          <w:lang w:val="ru-RU"/>
+        </w:rPr>
+        <w:t>у</w:t>
+      </w:r>
+      <w:r>
+        <w:rPr>
+          <w:lang w:val="ru-RU"/>
+        </w:rPr>
+        <w:t xml:space="preserve"> ошибок при генерации вопросов, чтобы гарантировать стабильную работу игры даже в случае непредвиденных ситуаций.</w:t>
+      </w:r>
+    </w:p>
+    <w:p>
+      <w:pPr>
+        <w:rPr>
+          <w:lang w:val="ru-RU"/>
+        </w:rPr>
+      </w:pPr>
+      <w:r>
+        <w:rPr>
+          <w:lang w:val="ru-RU"/>
+        </w:rPr>
+        <w:t xml:space="preserve">Чтобы любой пользователь смог запустить шифратора, необходимо скомпилировать код программы. Для этого </w:t>
+      </w:r>
+      <w:r>
+        <w:rPr>
+          <w:lang w:val="ru-RU"/>
+        </w:rPr>
+        <w:t xml:space="preserve">необходимо </w:t>
+      </w:r>
+      <w:r>
+        <w:rPr>
+          <w:lang w:val="ru-RU"/>
+        </w:rPr>
+        <w:t>устан</w:t>
+      </w:r>
+      <w:r>
+        <w:rPr>
+          <w:lang w:val="ru-RU"/>
+        </w:rPr>
+        <w:t>о</w:t>
+      </w:r>
+      <w:r>
+        <w:rPr>
+          <w:lang w:val="ru-RU"/>
+        </w:rPr>
+        <w:t>в</w:t>
+      </w:r>
+      <w:r>
+        <w:rPr>
+          <w:lang w:val="ru-RU"/>
+        </w:rPr>
+        <w:t>ить</w:t>
+      </w:r>
+      <w:r>
+        <w:rPr>
+          <w:lang w:val="ru-RU"/>
+        </w:rPr>
+        <w:t xml:space="preserve"> библиотеку </w:t>
+      </w:r>
+      <w:r>
+        <w:t>PyInstaller</w:t>
+      </w:r>
       <w:r>
         <w:rPr>
           <w:lang w:val="ru-RU"/>
@@ -7523,105 +7240,31 @@
         <w:rPr>
           <w:lang w:val="ru-RU"/>
         </w:rPr>
-        <w:t>д</w:t>
-      </w:r>
-      <w:r>
-        <w:rPr>
-          <w:lang w:val="ru-RU"/>
-        </w:rPr>
-        <w:t>обавл</w:t>
-      </w:r>
-      <w:r>
-        <w:rPr>
-          <w:lang w:val="ru-RU"/>
-        </w:rPr>
-        <w:t>яем</w:t>
-      </w:r>
-      <w:r>
-        <w:rPr>
-          <w:lang w:val="ru-RU"/>
-        </w:rPr>
-        <w:t xml:space="preserve"> блоки </w:t>
-      </w:r>
-      <w:proofErr w:type="spellStart"/>
-      <w:r>
-        <w:rPr>
-          <w:lang w:val="ru-RU"/>
-        </w:rPr>
-        <w:t>try-except</w:t>
-      </w:r>
-      <w:proofErr w:type="spellEnd"/>
-      <w:r>
-        <w:rPr>
-          <w:lang w:val="ru-RU"/>
-        </w:rPr>
-        <w:t xml:space="preserve"> для обработки потенциальных ошибок. В игр</w:t>
-      </w:r>
-      <w:r>
-        <w:rPr>
-          <w:lang w:val="ru-RU"/>
-        </w:rPr>
-        <w:t xml:space="preserve">е </w:t>
-      </w:r>
-      <w:r>
-        <w:rPr>
-          <w:lang w:val="ru-RU"/>
-        </w:rPr>
-        <w:t>предусмотр</w:t>
-      </w:r>
-      <w:r>
-        <w:rPr>
-          <w:lang w:val="ru-RU"/>
-        </w:rPr>
-        <w:t>им</w:t>
-      </w:r>
-      <w:r>
-        <w:rPr>
-          <w:lang w:val="ru-RU"/>
-        </w:rPr>
-        <w:t xml:space="preserve"> обработк</w:t>
-      </w:r>
-      <w:r>
-        <w:rPr>
-          <w:lang w:val="ru-RU"/>
-        </w:rPr>
-        <w:t>у</w:t>
-      </w:r>
-      <w:r>
-        <w:rPr>
-          <w:lang w:val="ru-RU"/>
-        </w:rPr>
-        <w:t xml:space="preserve"> ошибок при генерации вопросов, чтобы гарантировать стабильную работу игры даже в случае непредвиденных ситуаций.</w:t>
-      </w:r>
-    </w:p>
-    <w:p>
-      <w:pPr>
-        <w:rPr>
-          <w:lang w:val="ru-RU"/>
-        </w:rPr>
-      </w:pPr>
-      <w:r>
-        <w:rPr>
-          <w:lang w:val="ru-RU"/>
-        </w:rPr>
-        <w:t xml:space="preserve">Чтобы любой пользователь смог запустить шифратора, необходимо скомпилировать код программы. Для этого устанавливаем библиотеку </w:t>
-      </w:r>
-      <w:proofErr w:type="spellStart"/>
-      <w:r>
-        <w:t>PyInstaller</w:t>
-      </w:r>
-      <w:proofErr w:type="spellEnd"/>
-      <w:r>
-        <w:rPr>
-          <w:lang w:val="ru-RU"/>
-        </w:rPr>
-        <w:t xml:space="preserve"> </w:t>
-      </w:r>
-      <w:r>
-        <w:rPr>
-          <w:lang w:val="ru-RU"/>
-        </w:rPr>
-        <w:t>и с помощью специальной команды, изображённой на рисунке 24, компилируем наш код.</w:t>
+        <w:t xml:space="preserve">и с помощью специальной команды, изображённой на рисунке 24, </w:t>
+      </w:r>
+      <w:r>
+        <w:rPr>
+          <w:lang w:val="ru-RU"/>
+        </w:rPr>
+        <w:t>с</w:t>
+      </w:r>
+      <w:r>
+        <w:rPr>
+          <w:lang w:val="ru-RU"/>
+        </w:rPr>
+        <w:t>компилир</w:t>
+      </w:r>
+      <w:r>
+        <w:rPr>
+          <w:lang w:val="ru-RU"/>
+        </w:rPr>
+        <w:t>овать</w:t>
+      </w:r>
+      <w:r>
+        <w:rPr>
+          <w:lang w:val="ru-RU"/>
+        </w:rPr>
+        <w:t xml:space="preserve"> наш код.</w:t>
       </w:r>
     </w:p>
     <w:p>
@@ -7710,39 +7353,43 @@
         <w:rPr>
           <w:lang w:val="ru-RU"/>
         </w:rPr>
+        <w:t xml:space="preserve">в разделе 2 </w:t>
+      </w:r>
+      <w:r>
+        <w:rPr>
+          <w:lang w:val="ru-RU"/>
+        </w:rPr>
+        <w:t>был</w:t>
+      </w:r>
+      <w:r>
+        <w:rPr>
+          <w:lang w:val="ru-RU"/>
+        </w:rPr>
+        <w:t xml:space="preserve"> успешно реализован</w:t>
+      </w:r>
+      <w:r>
+        <w:rPr>
+          <w:lang w:val="ru-RU"/>
+        </w:rPr>
+        <w:t xml:space="preserve"> </w:t>
+      </w:r>
+      <w:r>
+        <w:rPr>
+          <w:lang w:val="ru-RU"/>
+        </w:rPr>
         <w:t>шифратор</w:t>
       </w:r>
       <w:r>
         <w:rPr>
           <w:lang w:val="ru-RU"/>
         </w:rPr>
-        <w:t xml:space="preserve"> был</w:t>
-      </w:r>
-      <w:r>
-        <w:rPr>
-          <w:lang w:val="ru-RU"/>
-        </w:rPr>
-        <w:t xml:space="preserve"> успешно реализован</w:t>
-      </w:r>
-      <w:r>
-        <w:rPr>
-          <w:lang w:val="ru-RU"/>
-        </w:rPr>
-        <w:t xml:space="preserve"> в соответствии с проектом. Были созданы интуитивно понятный графический интерфейс на </w:t>
-      </w:r>
-      <w:proofErr w:type="spellStart"/>
-      <w:r>
-        <w:rPr>
-          <w:lang w:val="ru-RU"/>
-        </w:rPr>
-        <w:t>CustomTkinter</w:t>
-      </w:r>
-      <w:proofErr w:type="spellEnd"/>
-      <w:r>
-        <w:rPr>
-          <w:lang w:val="ru-RU"/>
-        </w:rPr>
-        <w:t xml:space="preserve">, надежные модули шифрования и дешифрования для четырех методов, а также </w:t>
+        <w:t xml:space="preserve"> </w:t>
+      </w:r>
+      <w:r>
+        <w:rPr>
+          <w:lang w:val="ru-RU"/>
+        </w:rPr>
+        <w:t xml:space="preserve">в соответствии с проектом. Были созданы интуитивно понятный графический интерфейс на CustomTkinter, надежные модули шифрования и дешифрования для четырех методов, а также </w:t>
       </w:r>
       <w:r>
         <w:rPr>
@@ -7774,8 +7421,6 @@
         </w:rPr>
         <w:br w:type="page"/>
       </w:r>
-      <w:bookmarkStart w:id="39" w:name="_GoBack"/>
-      <w:bookmarkEnd w:id="39"/>
     </w:p>
     <w:p>
       <w:pPr>
@@ -7979,19 +7624,9 @@
               <w:ind w:firstLine="0"/>
               <w:jc w:val="center"/>
             </w:pPr>
-            <w:proofErr w:type="spellStart"/>
             <w:r>
-              <w:t>Сумма</w:t>
+              <w:t>Сумма, руб</w:t>
             </w:r>
-            <w:proofErr w:type="spellEnd"/>
-            <w:r>
-              <w:t xml:space="preserve">, </w:t>
-            </w:r>
-            <w:proofErr w:type="spellStart"/>
-            <w:r>
-              <w:t>руб</w:t>
-            </w:r>
-            <w:proofErr w:type="spellEnd"/>
             <w:r>
               <w:t>.</w:t>
             </w:r>
@@ -8009,27 +7644,9 @@
               <w:ind w:firstLine="0"/>
               <w:jc w:val="left"/>
             </w:pPr>
-            <w:proofErr w:type="spellStart"/>
             <w:r>
-              <w:t>Затраты</w:t>
+              <w:t>Затраты на электроэнергию</w:t>
             </w:r>
-            <w:proofErr w:type="spellEnd"/>
-            <w:r>
-              <w:t xml:space="preserve"> </w:t>
-            </w:r>
-            <w:proofErr w:type="spellStart"/>
-            <w:r>
-              <w:t>на</w:t>
-            </w:r>
-            <w:proofErr w:type="spellEnd"/>
-            <w:r>
-              <w:t xml:space="preserve"> </w:t>
-            </w:r>
-            <w:proofErr w:type="spellStart"/>
-            <w:r>
-              <w:t>электроэнергию</w:t>
-            </w:r>
-            <w:proofErr w:type="spellEnd"/>
           </w:p>
         </w:tc>
         <w:tc>
@@ -8059,27 +7676,9 @@
               <w:ind w:firstLine="0"/>
               <w:jc w:val="left"/>
             </w:pPr>
-            <w:proofErr w:type="spellStart"/>
             <w:r>
-              <w:t>Заработная</w:t>
+              <w:t>Заработная плата разработчика</w:t>
             </w:r>
-            <w:proofErr w:type="spellEnd"/>
-            <w:r>
-              <w:t xml:space="preserve"> </w:t>
-            </w:r>
-            <w:proofErr w:type="spellStart"/>
-            <w:r>
-              <w:t>плата</w:t>
-            </w:r>
-            <w:proofErr w:type="spellEnd"/>
-            <w:r>
-              <w:t xml:space="preserve"> </w:t>
-            </w:r>
-            <w:proofErr w:type="spellStart"/>
-            <w:r>
-              <w:t>разработчика</w:t>
-            </w:r>
-            <w:proofErr w:type="spellEnd"/>
           </w:p>
         </w:tc>
         <w:tc>
@@ -8109,27 +7708,9 @@
               <w:ind w:firstLine="0"/>
               <w:jc w:val="left"/>
             </w:pPr>
-            <w:proofErr w:type="spellStart"/>
             <w:r>
-              <w:t>Отчисления</w:t>
+              <w:t>Отчисления с заработной платы</w:t>
             </w:r>
-            <w:proofErr w:type="spellEnd"/>
-            <w:r>
-              <w:t xml:space="preserve"> с </w:t>
-            </w:r>
-            <w:proofErr w:type="spellStart"/>
-            <w:r>
-              <w:t>заработной</w:t>
-            </w:r>
-            <w:proofErr w:type="spellEnd"/>
-            <w:r>
-              <w:t xml:space="preserve"> </w:t>
-            </w:r>
-            <w:proofErr w:type="spellStart"/>
-            <w:r>
-              <w:t>платы</w:t>
-            </w:r>
-            <w:proofErr w:type="spellEnd"/>
           </w:p>
         </w:tc>
         <w:tc>
@@ -8159,27 +7740,9 @@
               <w:ind w:firstLine="0"/>
               <w:jc w:val="left"/>
             </w:pPr>
-            <w:proofErr w:type="spellStart"/>
             <w:r>
-              <w:t>Амортизация</w:t>
+              <w:t>Амортизация основных средств</w:t>
             </w:r>
-            <w:proofErr w:type="spellEnd"/>
-            <w:r>
-              <w:t xml:space="preserve"> </w:t>
-            </w:r>
-            <w:proofErr w:type="spellStart"/>
-            <w:r>
-              <w:t>основных</w:t>
-            </w:r>
-            <w:proofErr w:type="spellEnd"/>
-            <w:r>
-              <w:t xml:space="preserve"> </w:t>
-            </w:r>
-            <w:proofErr w:type="spellStart"/>
-            <w:r>
-              <w:t>средств</w:t>
-            </w:r>
-            <w:proofErr w:type="spellEnd"/>
           </w:p>
         </w:tc>
         <w:tc>
@@ -8209,19 +7772,9 @@
               <w:ind w:firstLine="0"/>
               <w:jc w:val="left"/>
             </w:pPr>
-            <w:proofErr w:type="spellStart"/>
             <w:r>
-              <w:t>Прочие</w:t>
+              <w:t>Прочие расходы</w:t>
             </w:r>
-            <w:proofErr w:type="spellEnd"/>
-            <w:r>
-              <w:t xml:space="preserve"> </w:t>
-            </w:r>
-            <w:proofErr w:type="spellStart"/>
-            <w:r>
-              <w:t>расходы</w:t>
-            </w:r>
-            <w:proofErr w:type="spellEnd"/>
           </w:p>
         </w:tc>
         <w:tc>
@@ -8251,27 +7804,9 @@
               <w:ind w:firstLine="0"/>
               <w:jc w:val="left"/>
             </w:pPr>
-            <w:proofErr w:type="spellStart"/>
             <w:r>
-              <w:t>Общая</w:t>
+              <w:t>Общая сумма затрат</w:t>
             </w:r>
-            <w:proofErr w:type="spellEnd"/>
-            <w:r>
-              <w:t xml:space="preserve"> </w:t>
-            </w:r>
-            <w:proofErr w:type="spellStart"/>
-            <w:r>
-              <w:t>сумма</w:t>
-            </w:r>
-            <w:proofErr w:type="spellEnd"/>
-            <w:r>
-              <w:t xml:space="preserve"> </w:t>
-            </w:r>
-            <w:proofErr w:type="spellStart"/>
-            <w:r>
-              <w:t>затрат</w:t>
-            </w:r>
-            <w:proofErr w:type="spellEnd"/>
           </w:p>
         </w:tc>
         <w:tc>
@@ -8301,11 +7836,9 @@
               <w:ind w:firstLine="0"/>
               <w:jc w:val="left"/>
             </w:pPr>
-            <w:proofErr w:type="spellStart"/>
             <w:r>
               <w:t>Прибыль</w:t>
             </w:r>
-            <w:proofErr w:type="spellEnd"/>
           </w:p>
         </w:tc>
         <w:tc>
@@ -8335,19 +7868,9 @@
               <w:ind w:firstLine="0"/>
               <w:jc w:val="right"/>
             </w:pPr>
-            <w:proofErr w:type="spellStart"/>
             <w:r>
-              <w:t>Цена</w:t>
+              <w:t>Цена продукта</w:t>
             </w:r>
-            <w:proofErr w:type="spellEnd"/>
-            <w:r>
-              <w:t xml:space="preserve"> </w:t>
-            </w:r>
-            <w:proofErr w:type="spellStart"/>
-            <w:r>
-              <w:t>продукта</w:t>
-            </w:r>
-            <w:proofErr w:type="spellEnd"/>
             <w:r>
               <w:t>:</w:t>
             </w:r>
@@ -8379,29 +7902,11 @@
       </w:pPr>
       <w:bookmarkStart w:id="43" w:name="_Toc211926522"/>
       <w:bookmarkStart w:id="44" w:name="_Toc211941728"/>
-      <w:proofErr w:type="spellStart"/>
-      <w:r>
-        <w:t>Затраты</w:t>
-      </w:r>
-      <w:proofErr w:type="spellEnd"/>
-      <w:r>
-        <w:t xml:space="preserve"> </w:t>
-      </w:r>
-      <w:proofErr w:type="spellStart"/>
-      <w:r>
-        <w:t>на</w:t>
-      </w:r>
-      <w:proofErr w:type="spellEnd"/>
-      <w:r>
-        <w:t xml:space="preserve"> </w:t>
-      </w:r>
-      <w:proofErr w:type="spellStart"/>
-      <w:r>
-        <w:t>электроэнергию</w:t>
+      <w:r>
+        <w:t>Затраты на электроэнергию</w:t>
       </w:r>
       <w:bookmarkEnd w:id="43"/>
       <w:bookmarkEnd w:id="44"/>
-      <w:proofErr w:type="spellEnd"/>
       <w:r>
         <w:rPr>
           <w:lang w:val="ru-RU"/>
@@ -8495,11 +8000,9 @@
               <w:ind w:firstLine="0"/>
               <w:jc w:val="center"/>
             </w:pPr>
-            <w:proofErr w:type="spellStart"/>
             <w:r>
               <w:t>Характеристика</w:t>
             </w:r>
-            <w:proofErr w:type="spellEnd"/>
           </w:p>
         </w:tc>
         <w:tc>
@@ -8512,14 +8015,12 @@
               <w:ind w:firstLine="0"/>
               <w:jc w:val="center"/>
             </w:pPr>
-            <w:proofErr w:type="spellStart"/>
             <w:r>
               <w:t>З</w:t>
             </w:r>
             <w:r>
               <w:t>начение</w:t>
             </w:r>
-            <w:proofErr w:type="spellEnd"/>
           </w:p>
         </w:tc>
       </w:tr>
@@ -8572,21 +8073,8 @@
               <w:ind w:firstLine="0"/>
               <w:jc w:val="left"/>
             </w:pPr>
-            <w:proofErr w:type="spellStart"/>
             <w:r>
-              <w:t>Площадь</w:t>
-            </w:r>
-            <w:proofErr w:type="spellEnd"/>
-            <w:r>
-              <w:t xml:space="preserve"> </w:t>
-            </w:r>
-            <w:proofErr w:type="spellStart"/>
-            <w:r>
-              <w:t>помещения</w:t>
-            </w:r>
-            <w:proofErr w:type="spellEnd"/>
-            <w:r>
-              <w:t>, м</w:t>
+              <w:t>Площадь помещения, м</w:t>
             </w:r>
             <w:r>
               <w:rPr>
@@ -8813,29 +8301,8 @@
               <w:ind w:firstLine="0"/>
               <w:jc w:val="left"/>
             </w:pPr>
-            <w:proofErr w:type="spellStart"/>
             <w:r>
-              <w:t>Количество</w:t>
-            </w:r>
-            <w:proofErr w:type="spellEnd"/>
-            <w:r>
-              <w:t xml:space="preserve"> </w:t>
-            </w:r>
-            <w:proofErr w:type="spellStart"/>
-            <w:r>
-              <w:t>компьютеров</w:t>
-            </w:r>
-            <w:proofErr w:type="spellEnd"/>
-            <w:r>
-              <w:t xml:space="preserve">, </w:t>
-            </w:r>
-            <w:proofErr w:type="spellStart"/>
-            <w:r>
-              <w:t>шт</w:t>
-            </w:r>
-            <w:proofErr w:type="spellEnd"/>
-            <w:r>
-              <w:t>.</w:t>
+              <w:t>Количество компьютеров, шт.</w:t>
             </w:r>
           </w:p>
         </w:tc>
@@ -9018,37 +8485,8 @@
               <w:ind w:firstLine="0"/>
               <w:jc w:val="right"/>
             </w:pPr>
-            <w:proofErr w:type="spellStart"/>
             <w:r>
-              <w:t>Итого</w:t>
-            </w:r>
-            <w:proofErr w:type="spellEnd"/>
-            <w:r>
-              <w:t xml:space="preserve"> </w:t>
-            </w:r>
-            <w:proofErr w:type="spellStart"/>
-            <w:r>
-              <w:t>затраты</w:t>
-            </w:r>
-            <w:proofErr w:type="spellEnd"/>
-            <w:r>
-              <w:t xml:space="preserve"> </w:t>
-            </w:r>
-            <w:proofErr w:type="spellStart"/>
-            <w:r>
-              <w:t>на</w:t>
-            </w:r>
-            <w:proofErr w:type="spellEnd"/>
-            <w:r>
-              <w:t xml:space="preserve"> </w:t>
-            </w:r>
-            <w:proofErr w:type="spellStart"/>
-            <w:r>
-              <w:t>электроэнергию</w:t>
-            </w:r>
-            <w:proofErr w:type="spellEnd"/>
-            <w:r>
-              <w:t>:</w:t>
+              <w:t>Итого затраты на электроэнергию:</w:t>
             </w:r>
           </w:p>
         </w:tc>
@@ -9078,29 +8516,11 @@
       </w:pPr>
       <w:bookmarkStart w:id="45" w:name="_Toc211926523"/>
       <w:bookmarkStart w:id="46" w:name="_Toc211941729"/>
-      <w:proofErr w:type="spellStart"/>
-      <w:r>
-        <w:t>Заработная</w:t>
-      </w:r>
-      <w:proofErr w:type="spellEnd"/>
-      <w:r>
-        <w:t xml:space="preserve"> </w:t>
-      </w:r>
-      <w:proofErr w:type="spellStart"/>
-      <w:r>
-        <w:t>плата</w:t>
-      </w:r>
-      <w:proofErr w:type="spellEnd"/>
-      <w:r>
-        <w:t xml:space="preserve"> </w:t>
-      </w:r>
-      <w:proofErr w:type="spellStart"/>
-      <w:r>
-        <w:t>разработчика</w:t>
+      <w:r>
+        <w:t>Заработная плата разработчика</w:t>
       </w:r>
       <w:bookmarkEnd w:id="45"/>
       <w:bookmarkEnd w:id="46"/>
-      <w:proofErr w:type="spellEnd"/>
       <w:r>
         <w:rPr>
           <w:lang w:val="ru-RU"/>
@@ -9366,7 +8786,19 @@
         <w:rPr>
           <w:lang w:val="ru-RU"/>
         </w:rPr>
-        <w:t xml:space="preserve">Таким образом, расчет экономической составляющей проекта показал, что полная себестоимость разработки шифратора «CRYPTOSFER» </w:t>
+        <w:t xml:space="preserve">Таким образом, </w:t>
+      </w:r>
+      <w:r>
+        <w:rPr>
+          <w:lang w:val="ru-RU"/>
+        </w:rPr>
+        <w:t xml:space="preserve">в разделе 3 </w:t>
+      </w:r>
+      <w:r>
+        <w:rPr>
+          <w:lang w:val="ru-RU"/>
+        </w:rPr>
+        <w:t xml:space="preserve">расчет экономической составляющей проекта показал, что полная себестоимость разработки шифратора «CRYPTOSFER» </w:t>
       </w:r>
       <w:r>
         <w:rPr>
@@ -9613,39 +9045,7 @@
         <w:ind w:left="0" w:firstLine="709"/>
       </w:pPr>
       <w:r>
-        <w:t xml:space="preserve">Российская Федерация. Законы. О лицензировании отдельных видов </w:t>
-      </w:r>
-      <w:proofErr w:type="gramStart"/>
-      <w:r>
-        <w:t>деятельности :</w:t>
-      </w:r>
-      <w:proofErr w:type="gramEnd"/>
-      <w:r>
-        <w:t xml:space="preserve"> Федеральный закон № 99-ФЗ : [принят Государственной Думой 22 апреля 2011 года : одобрен Советом Федерации 27 апреля 2011 года]. – </w:t>
-      </w:r>
-      <w:proofErr w:type="gramStart"/>
-      <w:r>
-        <w:t>Текст :</w:t>
-      </w:r>
-      <w:proofErr w:type="gramEnd"/>
-      <w:r>
-        <w:t xml:space="preserve"> электронный // СПС «</w:t>
-      </w:r>
-      <w:proofErr w:type="spellStart"/>
-      <w:r>
-        <w:t>КонсультантПлюс</w:t>
-      </w:r>
-      <w:proofErr w:type="spellEnd"/>
-      <w:r>
-        <w:t>» : [сайт] / ЗАО «</w:t>
-      </w:r>
-      <w:proofErr w:type="spellStart"/>
-      <w:r>
-        <w:t>КонсультантПлюс</w:t>
-      </w:r>
-      <w:proofErr w:type="spellEnd"/>
-      <w:r>
-        <w:t>». – Ежедневное обновление. – URL: http://www.consultant.ru/document/.</w:t>
+        <w:t>Российская Федерация. Законы. О лицензировании отдельных видов деятельности : Федеральный закон № 99-ФЗ : [принят Государственной Думой 22 апреля 2011 года : одобрен Советом Федерации 27 апреля 2011 года]. – Текст : электронный // СПС «КонсультантПлюс» : [сайт] / ЗАО «КонсультантПлюс». – Ежедневное обновление. – URL: http://www.consultant.ru/document/.</w:t>
       </w:r>
     </w:p>
     <w:p>
@@ -9658,39 +9058,7 @@
         <w:ind w:left="0" w:firstLine="709"/>
       </w:pPr>
       <w:r>
-        <w:t xml:space="preserve">Российская Федерация. Законы. Об информации, информационных технологиях и о защите </w:t>
-      </w:r>
-      <w:proofErr w:type="gramStart"/>
-      <w:r>
-        <w:t>информации :</w:t>
-      </w:r>
-      <w:proofErr w:type="gramEnd"/>
-      <w:r>
-        <w:t xml:space="preserve"> Федеральный закон № 149-ФЗ : [принят Государственной Думой 8 июля 2006 года : одобрен Советом Федерации 14 июля 2006 года]. – </w:t>
-      </w:r>
-      <w:proofErr w:type="gramStart"/>
-      <w:r>
-        <w:t>Текст :</w:t>
-      </w:r>
-      <w:proofErr w:type="gramEnd"/>
-      <w:r>
-        <w:t xml:space="preserve"> электронный // СПС «</w:t>
-      </w:r>
-      <w:proofErr w:type="spellStart"/>
-      <w:r>
-        <w:t>КонсультантПлюс</w:t>
-      </w:r>
-      <w:proofErr w:type="spellEnd"/>
-      <w:r>
-        <w:t>» : [сайт] / ЗАО «</w:t>
-      </w:r>
-      <w:proofErr w:type="spellStart"/>
-      <w:r>
-        <w:t>КонсультантПлюс</w:t>
-      </w:r>
-      <w:proofErr w:type="spellEnd"/>
-      <w:r>
-        <w:t>». – Ежедневное обновление. – URL: http://www.consultant.ru/document/cons_doc_LAW_61798/.</w:t>
+        <w:t>Российская Федерация. Законы. Об информации, информационных технологиях и о защите информации : Федеральный закон № 149-ФЗ : [принят Государственной Думой 8 июля 2006 года : одобрен Советом Федерации 14 июля 2006 года]. – Текст : электронный // СПС «КонсультантПлюс» : [сайт] / ЗАО «КонсультантПлюс». – Ежедневное обновление. – URL: http://www.consultant.ru/document/cons_doc_LAW_61798/.</w:t>
       </w:r>
     </w:p>
     <w:p>
@@ -9703,39 +9071,7 @@
         <w:ind w:left="0" w:firstLine="709"/>
       </w:pPr>
       <w:r>
-        <w:t xml:space="preserve">Российская Федерация. Законы. О коммерческой </w:t>
-      </w:r>
-      <w:proofErr w:type="gramStart"/>
-      <w:r>
-        <w:t>тайне :</w:t>
-      </w:r>
-      <w:proofErr w:type="gramEnd"/>
-      <w:r>
-        <w:t xml:space="preserve"> Федеральный закон № 98-ФЗ : [принят Государственной Думой 9 июля 2004 года : одобрен Советом Федерации 15 июля 2004 года]. – </w:t>
-      </w:r>
-      <w:proofErr w:type="gramStart"/>
-      <w:r>
-        <w:t>Текст :</w:t>
-      </w:r>
-      <w:proofErr w:type="gramEnd"/>
-      <w:r>
-        <w:t xml:space="preserve"> электронный // СПС «</w:t>
-      </w:r>
-      <w:proofErr w:type="spellStart"/>
-      <w:r>
-        <w:t>КонсультантПлюс</w:t>
-      </w:r>
-      <w:proofErr w:type="spellEnd"/>
-      <w:r>
-        <w:t>» : [сайт] / ЗАО «</w:t>
-      </w:r>
-      <w:proofErr w:type="spellStart"/>
-      <w:r>
-        <w:t>КонсультантПлюс</w:t>
-      </w:r>
-      <w:proofErr w:type="spellEnd"/>
-      <w:r>
-        <w:t>». – Ежедневное обновление. – URL: http://www.consultant.ru/document/.</w:t>
+        <w:t>Российская Федерация. Законы. О коммерческой тайне : Федеральный закон № 98-ФЗ : [принят Государственной Думой 9 июля 2004 года : одобрен Советом Федерации 15 июля 2004 года]. – Текст : электронный // СПС «КонсультантПлюс» : [сайт] / ЗАО «КонсультантПлюс». – Ежедневное обновление. – URL: http://www.consultant.ru/document/.</w:t>
       </w:r>
     </w:p>
     <w:p>
@@ -9748,39 +9084,7 @@
         <w:ind w:left="0" w:firstLine="709"/>
       </w:pPr>
       <w:r>
-        <w:t>Об утверждении Положения о лицензировании деятельности по разработке, производству, распространению шифровальных (криптографических) средств, информационных систем</w:t>
-      </w:r>
-      <w:proofErr w:type="gramStart"/>
-      <w:r>
-        <w:t>... :</w:t>
-      </w:r>
-      <w:proofErr w:type="gramEnd"/>
-      <w:r>
-        <w:t xml:space="preserve"> Постановление Правительства РФ от 16 апреля 2012 г. № 313. – </w:t>
-      </w:r>
-      <w:proofErr w:type="gramStart"/>
-      <w:r>
-        <w:t>Текст :</w:t>
-      </w:r>
-      <w:proofErr w:type="gramEnd"/>
-      <w:r>
-        <w:t xml:space="preserve"> электронный // СПС «</w:t>
-      </w:r>
-      <w:proofErr w:type="spellStart"/>
-      <w:r>
-        <w:t>КонсультантПлюс</w:t>
-      </w:r>
-      <w:proofErr w:type="spellEnd"/>
-      <w:r>
-        <w:t>» : [сайт] / ЗАО «</w:t>
-      </w:r>
-      <w:proofErr w:type="spellStart"/>
-      <w:r>
-        <w:t>КонсультантПлюс</w:t>
-      </w:r>
-      <w:proofErr w:type="spellEnd"/>
-      <w:r>
-        <w:t>». – Ежедневное обновление. – URL: http://www.consultant.ru/document/</w:t>
+        <w:t>Об утверждении Положения о лицензировании деятельности по разработке, производству, распространению шифровальных (криптографических) средств, информационных систем... : Постановление Правительства РФ от 16 апреля 2012 г. № 313. – Текст : электронный // СПС «КонсультантПлюс» : [сайт] / ЗАО «КонсультантПлюс». – Ежедневное обновление. – URL: http://www.consultant.ru/document/</w:t>
       </w:r>
       <w:r>
         <w:t>.</w:t>
@@ -9796,39 +9100,7 @@
         <w:ind w:left="0" w:firstLine="709"/>
       </w:pPr>
       <w:r>
-        <w:t xml:space="preserve">Об утверждении состава и содержания организационных и технических мер по обеспечению безопасности персональных данных при их обработке с использованием средств криптографической защиты </w:t>
-      </w:r>
-      <w:proofErr w:type="gramStart"/>
-      <w:r>
-        <w:t>информации :</w:t>
-      </w:r>
-      <w:proofErr w:type="gramEnd"/>
-      <w:r>
-        <w:t xml:space="preserve"> Приказ ФСБ России от 10 июля 2014 г. № 378. – </w:t>
-      </w:r>
-      <w:proofErr w:type="gramStart"/>
-      <w:r>
-        <w:t>Текст :</w:t>
-      </w:r>
-      <w:proofErr w:type="gramEnd"/>
-      <w:r>
-        <w:t xml:space="preserve"> электронный // СПС «</w:t>
-      </w:r>
-      <w:proofErr w:type="spellStart"/>
-      <w:r>
-        <w:t>КонсультантПлюс</w:t>
-      </w:r>
-      <w:proofErr w:type="spellEnd"/>
-      <w:r>
-        <w:t>» : [сайт] / ЗАО «</w:t>
-      </w:r>
-      <w:proofErr w:type="spellStart"/>
-      <w:r>
-        <w:t>КонсультантПлюс</w:t>
-      </w:r>
-      <w:proofErr w:type="spellEnd"/>
-      <w:r>
-        <w:t>». – Ежедневное обновление. – URL: http://www.consultant.ru/document/</w:t>
+        <w:t>Об утверждении состава и содержания организационных и технических мер по обеспечению безопасности персональных данных при их обработке с использованием средств криптографической защиты информации : Приказ ФСБ России от 10 июля 2014 г. № 378. – Текст : электронный // СПС «КонсультантПлюс» : [сайт] / ЗАО «КонсультантПлюс». – Ежедневное обновление. – URL: http://www.consultant.ru/document/</w:t>
       </w:r>
       <w:r>
         <w:t>.</w:t>
@@ -9844,31 +9116,7 @@
         <w:ind w:left="0" w:firstLine="709"/>
       </w:pPr>
       <w:r>
-        <w:t>Об утверждении Положения о разработке, производстве, реализации и эксплуатации шифровальных (криптографических) средств защиты информации (Положение ПКЗ-2005</w:t>
-      </w:r>
-      <w:proofErr w:type="gramStart"/>
-      <w:r>
-        <w:t>) :</w:t>
-      </w:r>
-      <w:proofErr w:type="gramEnd"/>
-      <w:r>
-        <w:t xml:space="preserve"> Приказ ФСБ России от 9 февраля 2005 г. № 66. – Текст : электронный // СПС «</w:t>
-      </w:r>
-      <w:proofErr w:type="spellStart"/>
-      <w:r>
-        <w:t>КонсультантПлюс</w:t>
-      </w:r>
-      <w:proofErr w:type="spellEnd"/>
-      <w:r>
-        <w:t>» : [сайт] / ЗАО «</w:t>
-      </w:r>
-      <w:proofErr w:type="spellStart"/>
-      <w:r>
-        <w:t>КонсультантПлюс</w:t>
-      </w:r>
-      <w:proofErr w:type="spellEnd"/>
-      <w:r>
-        <w:t>». – Ежедневное обновление. – URL: http://www.consultant.ru/document/.</w:t>
+        <w:t>Об утверждении Положения о разработке, производстве, реализации и эксплуатации шифровальных (криптографических) средств защиты информации (Положение ПКЗ-2005) : Приказ ФСБ России от 9 февраля 2005 г. № 66. – Текст : электронный // СПС «КонсультантПлюс» : [сайт] / ЗАО «КонсультантПлюс». – Ежедневное обновление. – URL: http://www.consultant.ru/document/.</w:t>
       </w:r>
     </w:p>
     <w:p>
@@ -9881,39 +9129,7 @@
         <w:ind w:left="0" w:firstLine="709"/>
       </w:pPr>
       <w:r>
-        <w:t xml:space="preserve">Об утверждении Инструкции об организации и обеспечении безопасности хранения, обработки и передачи по каналам связи с использованием средств криптографической защиты информации с ограниченным доступом, не содержащей сведений, составляющих государственную </w:t>
-      </w:r>
-      <w:proofErr w:type="gramStart"/>
-      <w:r>
-        <w:t>тайну :</w:t>
-      </w:r>
-      <w:proofErr w:type="gramEnd"/>
-      <w:r>
-        <w:t xml:space="preserve"> Приказ ФАПСИ от 13 июня 2001 г. № 152. – </w:t>
-      </w:r>
-      <w:proofErr w:type="gramStart"/>
-      <w:r>
-        <w:t>Текст :</w:t>
-      </w:r>
-      <w:proofErr w:type="gramEnd"/>
-      <w:r>
-        <w:t xml:space="preserve"> электронный // СПС «</w:t>
-      </w:r>
-      <w:proofErr w:type="spellStart"/>
-      <w:r>
-        <w:t>КонсультантПлюс</w:t>
-      </w:r>
-      <w:proofErr w:type="spellEnd"/>
-      <w:r>
-        <w:t>» : [сайт] / ЗАО «</w:t>
-      </w:r>
-      <w:proofErr w:type="spellStart"/>
-      <w:r>
-        <w:t>КонсультантПлюс</w:t>
-      </w:r>
-      <w:proofErr w:type="spellEnd"/>
-      <w:r>
-        <w:t>». – Ежедневное обновление. – URL: http://www.consultant.ru/document/</w:t>
+        <w:t>Об утверждении Инструкции об организации и обеспечении безопасности хранения, обработки и передачи по каналам связи с использованием средств криптографической защиты информации с ограниченным доступом, не содержащей сведений, составляющих государственную тайну : Приказ ФАПСИ от 13 июня 2001 г. № 152. – Текст : электронный // СПС «КонсультантПлюс» : [сайт] / ЗАО «КонсультантПлюс». – Ежедневное обновление. – URL: http://www.consultant.ru/document/</w:t>
       </w:r>
       <w:r>
         <w:t>.</w:t>
@@ -9929,39 +9145,7 @@
         <w:ind w:left="0" w:firstLine="709"/>
       </w:pPr>
       <w:r>
-        <w:t xml:space="preserve">ГОСТ 28147-89. Системы обработки информации. Защита криптографическая. Алгоритм криптографического </w:t>
-      </w:r>
-      <w:proofErr w:type="gramStart"/>
-      <w:r>
-        <w:t>преобразования :</w:t>
-      </w:r>
-      <w:proofErr w:type="gramEnd"/>
-      <w:r>
-        <w:t xml:space="preserve"> межгосударственный стандарт : издание официальное : утверждён и введён в действие Постановлением Госстандарта СССР от 27.06.89 № 2182 : дата введения 1990-07-01. – </w:t>
-      </w:r>
-      <w:proofErr w:type="gramStart"/>
-      <w:r>
-        <w:t>Москва :</w:t>
-      </w:r>
-      <w:proofErr w:type="gramEnd"/>
-      <w:r>
-        <w:t xml:space="preserve"> </w:t>
-      </w:r>
-      <w:proofErr w:type="spellStart"/>
-      <w:r>
-        <w:t>Стандартинформ</w:t>
-      </w:r>
-      <w:proofErr w:type="spellEnd"/>
-      <w:r>
-        <w:t xml:space="preserve">, 2007. – 21 с. – </w:t>
-      </w:r>
-      <w:proofErr w:type="gramStart"/>
-      <w:r>
-        <w:t>Текст :</w:t>
-      </w:r>
-      <w:proofErr w:type="gramEnd"/>
-      <w:r>
-        <w:t xml:space="preserve"> непосредственный.</w:t>
+        <w:t>ГОСТ 28147-89. Системы обработки информации. Защита криптографическая. Алгоритм криптографического преобразования : межгосударственный стандарт : издание официальное : утверждён и введён в действие Постановлением Госстандарта СССР от 27.06.89 № 2182 : дата введения 1990-07-01. – Москва : Стандартинформ, 2007. – 21 с. – Текст : непосредственный.</w:t>
       </w:r>
     </w:p>
     <w:p>
@@ -9974,39 +9158,7 @@
         <w:ind w:left="0" w:firstLine="709"/>
       </w:pPr>
       <w:r>
-        <w:t xml:space="preserve">ГОСТ Р 34.10-2012. Информационная технология. Криптографическая защита информации. Процессы формирования и проверки электронной цифровой </w:t>
-      </w:r>
-      <w:proofErr w:type="gramStart"/>
-      <w:r>
-        <w:t>подписи :</w:t>
-      </w:r>
-      <w:proofErr w:type="gramEnd"/>
-      <w:r>
-        <w:t xml:space="preserve"> национальный стандарт Российской Федерации : издание официальное : утверждён и введён в действие Приказом Федерального агентства по техническому регулированию и метрологии от 19 декабря 2012 г. № 2151-ст : дата введения 2014-01-01. – </w:t>
-      </w:r>
-      <w:proofErr w:type="gramStart"/>
-      <w:r>
-        <w:t>Москва :</w:t>
-      </w:r>
-      <w:proofErr w:type="gramEnd"/>
-      <w:r>
-        <w:t xml:space="preserve"> </w:t>
-      </w:r>
-      <w:proofErr w:type="spellStart"/>
-      <w:r>
-        <w:t>Стандартинформ</w:t>
-      </w:r>
-      <w:proofErr w:type="spellEnd"/>
-      <w:r>
-        <w:t xml:space="preserve">, 2013. – 54 с. – </w:t>
-      </w:r>
-      <w:proofErr w:type="gramStart"/>
-      <w:r>
-        <w:t>Текст :</w:t>
-      </w:r>
-      <w:proofErr w:type="gramEnd"/>
-      <w:r>
-        <w:t xml:space="preserve"> непосредственный.</w:t>
+        <w:t>ГОСТ Р 34.10-2012. Информационная технология. Криптографическая защита информации. Процессы формирования и проверки электронной цифровой подписи : национальный стандарт Российской Федерации : издание официальное : утверждён и введён в действие Приказом Федерального агентства по техническому регулированию и метрологии от 19 декабря 2012 г. № 2151-ст : дата введения 2014-01-01. – Москва : Стандартинформ, 2013. – 54 с. – Текст : непосредственный.</w:t>
       </w:r>
     </w:p>
     <w:p>
@@ -10019,44 +9171,7 @@
         <w:ind w:left="0" w:firstLine="709"/>
       </w:pPr>
       <w:r>
-        <w:t xml:space="preserve">ГОСТ Р 34.11-2012. Информационная технология. Криптографическая защита информации. Функция </w:t>
-      </w:r>
-      <w:proofErr w:type="spellStart"/>
-      <w:proofErr w:type="gramStart"/>
-      <w:r>
-        <w:t>хэширования</w:t>
-      </w:r>
-      <w:proofErr w:type="spellEnd"/>
-      <w:r>
-        <w:t xml:space="preserve"> :</w:t>
-      </w:r>
-      <w:proofErr w:type="gramEnd"/>
-      <w:r>
-        <w:t xml:space="preserve"> национальный стандарт Российской Федерации : издание официальное : утверждён и введён в действие Приказом Федерального агентства по техническому регулированию и метрологии от 19 декабря 2012 г. № 2150-ст : дата введения 2014-01-01. – </w:t>
-      </w:r>
-      <w:proofErr w:type="gramStart"/>
-      <w:r>
-        <w:t>Москва :</w:t>
-      </w:r>
-      <w:proofErr w:type="gramEnd"/>
-      <w:r>
-        <w:t xml:space="preserve"> </w:t>
-      </w:r>
-      <w:proofErr w:type="spellStart"/>
-      <w:r>
-        <w:t>Стандартинформ</w:t>
-      </w:r>
-      <w:proofErr w:type="spellEnd"/>
-      <w:r>
-        <w:t xml:space="preserve">, 2013. – 16 с. – </w:t>
-      </w:r>
-      <w:proofErr w:type="gramStart"/>
-      <w:r>
-        <w:t>Текст :</w:t>
-      </w:r>
-      <w:proofErr w:type="gramEnd"/>
-      <w:r>
-        <w:t xml:space="preserve"> непосредственный</w:t>
+        <w:t>ГОСТ Р 34.11-2012. Информационная технология. Криптографическая защита информации. Функция хэширования : национальный стандарт Российской Федерации : издание официальное : утверждён и введён в действие Приказом Федерального агентства по техническому регулированию и метрологии от 19 декабря 2012 г. № 2150-ст : дата введения 2014-01-01. – Москва : Стандартинформ, 2013. – 16 с. – Текст : непосредственный</w:t>
       </w:r>
       <w:r>
         <w:t>.</w:t>
@@ -10072,39 +9187,7 @@
         <w:ind w:left="0" w:firstLine="709"/>
       </w:pPr>
       <w:r>
-        <w:t xml:space="preserve">ГОСТ Р 34.12-2018. Информационная технология. Криптографическая защита информации. Блочные </w:t>
-      </w:r>
-      <w:proofErr w:type="gramStart"/>
-      <w:r>
-        <w:t>шифры :</w:t>
-      </w:r>
-      <w:proofErr w:type="gramEnd"/>
-      <w:r>
-        <w:t xml:space="preserve"> национальный стандарт Российской Федерации : издание официальное : утверждён и введён в действие Приказом Федерального агентства по техническому регулированию и метрологии от 7 декабря 2018 г. № 1143-ст : дата введения 2019-06-01. – </w:t>
-      </w:r>
-      <w:proofErr w:type="gramStart"/>
-      <w:r>
-        <w:t>Москва :</w:t>
-      </w:r>
-      <w:proofErr w:type="gramEnd"/>
-      <w:r>
-        <w:t xml:space="preserve"> </w:t>
-      </w:r>
-      <w:proofErr w:type="spellStart"/>
-      <w:r>
-        <w:t>Стандартинформ</w:t>
-      </w:r>
-      <w:proofErr w:type="spellEnd"/>
-      <w:r>
-        <w:t xml:space="preserve">, 2019. – 38 с. – </w:t>
-      </w:r>
-      <w:proofErr w:type="gramStart"/>
-      <w:r>
-        <w:t>Текст :</w:t>
-      </w:r>
-      <w:proofErr w:type="gramEnd"/>
-      <w:r>
-        <w:t xml:space="preserve"> непосредственный.</w:t>
+        <w:t>ГОСТ Р 34.12-2018. Информационная технология. Криптографическая защита информации. Блочные шифры : национальный стандарт Российской Федерации : издание официальное : утверждён и введён в действие Приказом Федерального агентства по техническому регулированию и метрологии от 7 декабря 2018 г. № 1143-ст : дата введения 2019-06-01. – Москва : Стандартинформ, 2019. – 38 с. – Текст : непосредственный.</w:t>
       </w:r>
     </w:p>
     <w:p>
@@ -10117,39 +9200,7 @@
         <w:ind w:left="0" w:firstLine="709"/>
       </w:pPr>
       <w:r>
-        <w:t xml:space="preserve">ГОСТ 34.13-2018. Информационная технология. Криптографическая защита информации. Режимы работы блочных </w:t>
-      </w:r>
-      <w:proofErr w:type="gramStart"/>
-      <w:r>
-        <w:t>шифров :</w:t>
-      </w:r>
-      <w:proofErr w:type="gramEnd"/>
-      <w:r>
-        <w:t xml:space="preserve"> межгосударственный стандарт : издание официальное : утверждён и введён в действие Приказом Федерального агентства по техническому регулированию и метрологии от 5 декабря 2018 г. № 1096-ст : дата введения 2019-06-01. – </w:t>
-      </w:r>
-      <w:proofErr w:type="gramStart"/>
-      <w:r>
-        <w:t>Москва :</w:t>
-      </w:r>
-      <w:proofErr w:type="gramEnd"/>
-      <w:r>
-        <w:t xml:space="preserve"> </w:t>
-      </w:r>
-      <w:proofErr w:type="spellStart"/>
-      <w:r>
-        <w:t>Стандартинформ</w:t>
-      </w:r>
-      <w:proofErr w:type="spellEnd"/>
-      <w:r>
-        <w:t xml:space="preserve">, 2019. – 24 с. – </w:t>
-      </w:r>
-      <w:proofErr w:type="gramStart"/>
-      <w:r>
-        <w:t>Текст :</w:t>
-      </w:r>
-      <w:proofErr w:type="gramEnd"/>
-      <w:r>
-        <w:t xml:space="preserve"> непосредственный</w:t>
+        <w:t>ГОСТ 34.13-2018. Информационная технология. Криптографическая защита информации. Режимы работы блочных шифров : межгосударственный стандарт : издание официальное : утверждён и введён в действие Приказом Федерального агентства по техническому регулированию и метрологии от 5 декабря 2018 г. № 1096-ст : дата введения 2019-06-01. – Москва : Стандартинформ, 2019. – 24 с. – Текст : непосредственный</w:t>
       </w:r>
       <w:r>
         <w:t>.</w:t>
@@ -10165,15 +9216,7 @@
         <w:ind w:left="0" w:firstLine="709"/>
       </w:pPr>
       <w:r>
-        <w:t xml:space="preserve">Единая система программной документации (ЕСПД). Общие требования к программным </w:t>
-      </w:r>
-      <w:proofErr w:type="gramStart"/>
-      <w:r>
-        <w:t>документам :</w:t>
-      </w:r>
-      <w:proofErr w:type="gramEnd"/>
-      <w:r>
-        <w:t xml:space="preserve"> ГОСТ 19.</w:t>
+        <w:t>Единая система программной документации (ЕСПД). Общие требования к программным документам : ГОСТ 19.</w:t>
       </w:r>
       <w:r>
         <w:rPr>
@@ -10191,31 +9234,7 @@
         <w:t>XX</w:t>
       </w:r>
       <w:r>
-        <w:t xml:space="preserve"> : межгосударственный стандарт : издание официальное; </w:t>
-      </w:r>
-      <w:proofErr w:type="spellStart"/>
-      <w:r>
-        <w:t>введ</w:t>
-      </w:r>
-      <w:proofErr w:type="spellEnd"/>
-      <w:r>
-        <w:t xml:space="preserve">. 1979-01-01. – </w:t>
-      </w:r>
-      <w:proofErr w:type="gramStart"/>
-      <w:r>
-        <w:t>Москва :</w:t>
-      </w:r>
-      <w:proofErr w:type="gramEnd"/>
-      <w:r>
-        <w:t xml:space="preserve"> ИПК Издательство стандартов, 2002. – 10 с. – </w:t>
-      </w:r>
-      <w:proofErr w:type="gramStart"/>
-      <w:r>
-        <w:t>Текст :</w:t>
-      </w:r>
-      <w:proofErr w:type="gramEnd"/>
-      <w:r>
-        <w:t xml:space="preserve"> непосредственный</w:t>
+        <w:t xml:space="preserve"> : межгосударственный стандарт : издание официальное; введ. 1979-01-01. – Москва : ИПК Издательство стандартов, 2002. – 10 с. – Текст : непосредственный</w:t>
       </w:r>
       <w:r>
         <w:t>.</w:t>
@@ -10248,69 +9267,8 @@
         </w:numPr>
         <w:ind w:left="0" w:firstLine="709"/>
       </w:pPr>
-      <w:proofErr w:type="spellStart"/>
-      <w:r>
-        <w:t>Зенков</w:t>
-      </w:r>
-      <w:proofErr w:type="spellEnd"/>
-      <w:r>
-        <w:t xml:space="preserve">, А. В.  Информационная безопасность и защита </w:t>
-      </w:r>
-      <w:proofErr w:type="gramStart"/>
-      <w:r>
-        <w:t>информации :</w:t>
-      </w:r>
-      <w:proofErr w:type="gramEnd"/>
-      <w:r>
-        <w:t xml:space="preserve"> учебник для вузов / А. В. </w:t>
-      </w:r>
-      <w:proofErr w:type="spellStart"/>
-      <w:r>
-        <w:t>Зенков</w:t>
-      </w:r>
-      <w:proofErr w:type="spellEnd"/>
-      <w:r>
-        <w:t xml:space="preserve">. — 2-е изд., </w:t>
-      </w:r>
-      <w:proofErr w:type="spellStart"/>
-      <w:r>
-        <w:t>перераб</w:t>
-      </w:r>
-      <w:proofErr w:type="spellEnd"/>
-      <w:r>
-        <w:t xml:space="preserve">. и доп. — </w:t>
-      </w:r>
-      <w:proofErr w:type="gramStart"/>
-      <w:r>
-        <w:t>Москва :</w:t>
-      </w:r>
-      <w:proofErr w:type="gramEnd"/>
-      <w:r>
-        <w:t xml:space="preserve"> Издательство </w:t>
-      </w:r>
-      <w:proofErr w:type="spellStart"/>
-      <w:r>
-        <w:t>Юрайт</w:t>
-      </w:r>
-      <w:proofErr w:type="spellEnd"/>
-      <w:r>
-        <w:t xml:space="preserve">, 2025. — 107 с. — (Высшее образование). — ISBN 978-5-534-16388-9. — </w:t>
-      </w:r>
-      <w:proofErr w:type="gramStart"/>
-      <w:r>
-        <w:t>Текст :</w:t>
-      </w:r>
-      <w:proofErr w:type="gramEnd"/>
-      <w:r>
-        <w:t xml:space="preserve"> электронный // Образовательная платформа </w:t>
-      </w:r>
-      <w:proofErr w:type="spellStart"/>
-      <w:r>
-        <w:t>Юрайт</w:t>
-      </w:r>
-      <w:proofErr w:type="spellEnd"/>
-      <w:r>
-        <w:t xml:space="preserve"> [сайт]. — URL: https://urait.ru/bcode/</w:t>
+      <w:r>
+        <w:t>Зенков, А. В.  Информационная безопасность и защита информации : учебник для вузов / А. В. Зенков. — 2-е изд., перераб. и доп. — Москва : Издательство Юрайт, 2025. — 107 с. — (Высшее образование). — ISBN 978-5-534-16388-9. — Текст : электронный // Образовательная платформа Юрайт [сайт]. — URL: https://urait.ru/bcode/</w:t>
       </w:r>
       <w:r>
         <w:t>.</w:t>
@@ -10326,47 +9284,7 @@
         <w:ind w:left="0" w:firstLine="709"/>
       </w:pPr>
       <w:r>
-        <w:t xml:space="preserve">Васильева, И. Н.  Криптографические методы защиты </w:t>
-      </w:r>
-      <w:proofErr w:type="gramStart"/>
-      <w:r>
-        <w:t>информации :</w:t>
-      </w:r>
-      <w:proofErr w:type="gramEnd"/>
-      <w:r>
-        <w:t xml:space="preserve"> учебник и практикум для вузов / И. Н. Васильева. — </w:t>
-      </w:r>
-      <w:proofErr w:type="gramStart"/>
-      <w:r>
-        <w:t>Москва :</w:t>
-      </w:r>
-      <w:proofErr w:type="gramEnd"/>
-      <w:r>
-        <w:t xml:space="preserve"> Издательство </w:t>
-      </w:r>
-      <w:proofErr w:type="spellStart"/>
-      <w:r>
-        <w:t>Юрайт</w:t>
-      </w:r>
-      <w:proofErr w:type="spellEnd"/>
-      <w:r>
-        <w:t xml:space="preserve">, 2025. — 310 с. — (Высшее образование). — ISBN 978-5-534-02883-6. — </w:t>
-      </w:r>
-      <w:proofErr w:type="gramStart"/>
-      <w:r>
-        <w:t>Текст :</w:t>
-      </w:r>
-      <w:proofErr w:type="gramEnd"/>
-      <w:r>
-        <w:t xml:space="preserve"> электронный // Образовательная платформа </w:t>
-      </w:r>
-      <w:proofErr w:type="spellStart"/>
-      <w:r>
-        <w:t>Юрайт</w:t>
-      </w:r>
-      <w:proofErr w:type="spellEnd"/>
-      <w:r>
-        <w:t xml:space="preserve"> [сайт]. — URL: https://urait.ru/</w:t>
+        <w:t>Васильева, И. Н.  Криптографические методы защиты информации : учебник и практикум для вузов / И. Н. Васильева. — Москва : Издательство Юрайт, 2025. — 310 с. — (Высшее образование). — ISBN 978-5-534-02883-6. — Текст : электронный // Образовательная платформа Юрайт [сайт]. — URL: https://urait.ru/</w:t>
       </w:r>
       <w:r>
         <w:t>bcode/</w:t>
@@ -10409,21 +9327,7 @@
         <w:rPr>
           <w:lang w:val="en-US"/>
         </w:rPr>
-        <w:t xml:space="preserve">Welcome to </w:t>
-      </w:r>
-      <w:proofErr w:type="gramStart"/>
-      <w:r>
-        <w:rPr>
-          <w:lang w:val="en-US"/>
-        </w:rPr>
-        <w:t>Python.org :</w:t>
-      </w:r>
-      <w:proofErr w:type="gramEnd"/>
-      <w:r>
-        <w:rPr>
-          <w:lang w:val="en-US"/>
-        </w:rPr>
-        <w:t xml:space="preserve"> [</w:t>
+        <w:t>Welcome to Python.org : [</w:t>
       </w:r>
       <w:r>
         <w:t>сайт</w:t>
@@ -10453,7 +9357,6 @@
         </w:rPr>
         <w:t xml:space="preserve">Python — </w:t>
       </w:r>
-      <w:proofErr w:type="gramStart"/>
       <w:r>
         <w:t>Википедия</w:t>
       </w:r>
@@ -10461,14 +9364,7 @@
         <w:rPr>
           <w:lang w:val="en-US"/>
         </w:rPr>
-        <w:t xml:space="preserve"> :</w:t>
-      </w:r>
-      <w:proofErr w:type="gramEnd"/>
-      <w:r>
-        <w:rPr>
-          <w:lang w:val="en-US"/>
-        </w:rPr>
-        <w:t xml:space="preserve"> [</w:t>
+        <w:t xml:space="preserve"> : [</w:t>
       </w:r>
       <w:r>
         <w:t>сайт</w:t>
@@ -10505,21 +9401,7 @@
         <w:rPr>
           <w:lang w:val="en-US"/>
         </w:rPr>
-        <w:t xml:space="preserve"> </w:t>
-      </w:r>
-      <w:proofErr w:type="gramStart"/>
-      <w:r>
-        <w:rPr>
-          <w:lang w:val="en-US"/>
-        </w:rPr>
-        <w:t>Python :</w:t>
-      </w:r>
-      <w:proofErr w:type="gramEnd"/>
-      <w:r>
-        <w:rPr>
-          <w:lang w:val="en-US"/>
-        </w:rPr>
-        <w:t xml:space="preserve"> [</w:t>
+        <w:t xml:space="preserve"> Python : [</w:t>
       </w:r>
       <w:r>
         <w:t>сайт</w:t>
@@ -10549,27 +9431,11 @@
           <w:lang w:val="en-US"/>
         </w:rPr>
       </w:pPr>
-      <w:proofErr w:type="spellStart"/>
-      <w:proofErr w:type="gramStart"/>
       <w:r>
         <w:rPr>
           <w:lang w:val="en-US"/>
         </w:rPr>
-        <w:t>MorseCodePy</w:t>
-      </w:r>
-      <w:proofErr w:type="spellEnd"/>
-      <w:r>
-        <w:rPr>
-          <w:lang w:val="en-US"/>
-        </w:rPr>
-        <w:t xml:space="preserve"> :</w:t>
-      </w:r>
-      <w:proofErr w:type="gramEnd"/>
-      <w:r>
-        <w:rPr>
-          <w:lang w:val="en-US"/>
-        </w:rPr>
-        <w:t xml:space="preserve"> [</w:t>
+        <w:t>MorseCodePy : [</w:t>
       </w:r>
       <w:r>
         <w:t>сайт</w:t>
@@ -10597,29 +9463,7 @@
         <w:rPr>
           <w:lang w:val="en-US"/>
         </w:rPr>
-        <w:t xml:space="preserve">Official Documentation And Tutorial | </w:t>
-      </w:r>
-      <w:proofErr w:type="spellStart"/>
-      <w:proofErr w:type="gramStart"/>
-      <w:r>
-        <w:rPr>
-          <w:lang w:val="en-US"/>
-        </w:rPr>
-        <w:t>CustomTkinter</w:t>
-      </w:r>
-      <w:proofErr w:type="spellEnd"/>
-      <w:r>
-        <w:rPr>
-          <w:lang w:val="en-US"/>
-        </w:rPr>
-        <w:t xml:space="preserve"> :</w:t>
-      </w:r>
-      <w:proofErr w:type="gramEnd"/>
-      <w:r>
-        <w:rPr>
-          <w:lang w:val="en-US"/>
-        </w:rPr>
-        <w:t xml:space="preserve"> [</w:t>
+        <w:t>Official Documentation And Tutorial | CustomTkinter : [</w:t>
       </w:r>
       <w:r>
         <w:t>сайт</w:t>
@@ -10653,21 +9497,7 @@
         <w:rPr>
           <w:lang w:val="en-US"/>
         </w:rPr>
-        <w:t xml:space="preserve">byte operations (XOR) in python - Stack </w:t>
-      </w:r>
-      <w:proofErr w:type="gramStart"/>
-      <w:r>
-        <w:rPr>
-          <w:lang w:val="en-US"/>
-        </w:rPr>
-        <w:t>Overflow :</w:t>
-      </w:r>
-      <w:proofErr w:type="gramEnd"/>
-      <w:r>
-        <w:rPr>
-          <w:lang w:val="en-US"/>
-        </w:rPr>
-        <w:t xml:space="preserve"> [</w:t>
+        <w:t>byte operations (XOR) in python - Stack Overflow : [</w:t>
       </w:r>
       <w:r>
         <w:t>сайт</w:t>
@@ -10697,61 +9527,11 @@
           <w:lang w:val="en-US"/>
         </w:rPr>
       </w:pPr>
-      <w:proofErr w:type="spellStart"/>
       <w:r>
         <w:rPr>
           <w:lang w:val="en-US"/>
         </w:rPr>
-        <w:t>PyInstaller</w:t>
-      </w:r>
-      <w:proofErr w:type="spellEnd"/>
-      <w:r>
-        <w:rPr>
-          <w:lang w:val="en-US"/>
-        </w:rPr>
-        <w:t xml:space="preserve"> Manual — </w:t>
-      </w:r>
-      <w:proofErr w:type="spellStart"/>
-      <w:r>
-        <w:rPr>
-          <w:lang w:val="en-US"/>
-        </w:rPr>
-        <w:t>PyInstaller</w:t>
-      </w:r>
-      <w:proofErr w:type="spellEnd"/>
-      <w:r>
-        <w:rPr>
-          <w:lang w:val="en-US"/>
-        </w:rPr>
-        <w:t xml:space="preserve"> 6.16.0 </w:t>
-      </w:r>
-      <w:proofErr w:type="gramStart"/>
-      <w:r>
-        <w:rPr>
-          <w:lang w:val="en-US"/>
-        </w:rPr>
-        <w:t>documentation :</w:t>
-      </w:r>
-      <w:proofErr w:type="gramEnd"/>
-      <w:r>
-        <w:rPr>
-          <w:lang w:val="en-US"/>
-        </w:rPr>
-        <w:t xml:space="preserve"> [</w:t>
-      </w:r>
-      <w:proofErr w:type="spellStart"/>
-      <w:r>
-        <w:rPr>
-          <w:lang w:val="en-US"/>
-        </w:rPr>
-        <w:t>сайт</w:t>
-      </w:r>
-      <w:proofErr w:type="spellEnd"/>
-      <w:r>
-        <w:rPr>
-          <w:lang w:val="en-US"/>
-        </w:rPr>
-        <w:t>]. – URL: https://pyinstaller.org/en/stable/index.html.</w:t>
+        <w:t>PyInstaller Manual — PyInstaller 6.16.0 documentation : [сайт]. – URL: https://pyinstaller.org/en/stable/index.html.</w:t>
       </w:r>
     </w:p>
     <w:p>
@@ -10763,21 +9543,8 @@
         </w:numPr>
         <w:ind w:left="0" w:firstLine="709"/>
       </w:pPr>
-      <w:proofErr w:type="spellStart"/>
-      <w:r>
-        <w:t>VeraCrypt</w:t>
-      </w:r>
-      <w:proofErr w:type="spellEnd"/>
-      <w:r>
-        <w:t xml:space="preserve"> - Бесплатное надёжное шифрование дисков с открытым исходным </w:t>
-      </w:r>
-      <w:proofErr w:type="gramStart"/>
-      <w:r>
-        <w:t>кодом :</w:t>
-      </w:r>
-      <w:proofErr w:type="gramEnd"/>
-      <w:r>
-        <w:t xml:space="preserve"> [сайт]. – URL: https://veracrypt.io/ru/Home.html</w:t>
+      <w:r>
+        <w:t>VeraCrypt - Бесплатное надёжное шифрование дисков с открытым исходным кодом : [сайт]. – URL: https://veracrypt.io/ru/Home.html</w:t>
       </w:r>
       <w:r>
         <w:t>.</w:t>
@@ -10799,21 +9566,7 @@
         <w:rPr>
           <w:lang w:val="en-US"/>
         </w:rPr>
-        <w:t xml:space="preserve">The GNU Privacy </w:t>
-      </w:r>
-      <w:proofErr w:type="gramStart"/>
-      <w:r>
-        <w:rPr>
-          <w:lang w:val="en-US"/>
-        </w:rPr>
-        <w:t>Guard :</w:t>
-      </w:r>
-      <w:proofErr w:type="gramEnd"/>
-      <w:r>
-        <w:rPr>
-          <w:lang w:val="en-US"/>
-        </w:rPr>
-        <w:t xml:space="preserve"> [</w:t>
+        <w:t>The GNU Privacy Guard : [</w:t>
       </w:r>
       <w:r>
         <w:t>сайт</w:t>
@@ -10850,21 +9603,7 @@
         <w:rPr>
           <w:lang w:val="en-US"/>
         </w:rPr>
-        <w:t xml:space="preserve"> BitLocker | Microsoft </w:t>
-      </w:r>
-      <w:proofErr w:type="gramStart"/>
-      <w:r>
-        <w:rPr>
-          <w:lang w:val="en-US"/>
-        </w:rPr>
-        <w:t>Learn :</w:t>
-      </w:r>
-      <w:proofErr w:type="gramEnd"/>
-      <w:r>
-        <w:rPr>
-          <w:lang w:val="en-US"/>
-        </w:rPr>
-        <w:t xml:space="preserve"> [</w:t>
+        <w:t xml:space="preserve"> BitLocker | Microsoft Learn : [</w:t>
       </w:r>
       <w:r>
         <w:t>сайт</w:t>
@@ -10892,23 +9631,7 @@
         <w:ind w:left="0" w:firstLine="709"/>
       </w:pPr>
       <w:r>
-        <w:t xml:space="preserve">Зарплаты в IT по всем IT-специализациям — </w:t>
-      </w:r>
-      <w:proofErr w:type="spellStart"/>
-      <w:r>
-        <w:t>Хабр</w:t>
-      </w:r>
-      <w:proofErr w:type="spellEnd"/>
-      <w:r>
-        <w:t xml:space="preserve"> </w:t>
-      </w:r>
-      <w:proofErr w:type="gramStart"/>
-      <w:r>
-        <w:t>Карьера :</w:t>
-      </w:r>
-      <w:proofErr w:type="gramEnd"/>
-      <w:r>
-        <w:t xml:space="preserve"> [сайт]. – URL: https://career.habr.com/salaries</w:t>
+        <w:t>Зарплаты в IT по всем IT-специализациям — Хабр Карьера : [сайт]. – URL: https://career.habr.com/salaries</w:t>
       </w:r>
       <w:r>
         <w:t>.</w:t>
@@ -10990,7 +9713,7 @@
             <w:noProof/>
             <w:lang w:val="ru-RU"/>
           </w:rPr>
-          <w:t>18</w:t>
+          <w:t>12</w:t>
         </w:r>
         <w:r>
           <w:fldChar w:fldCharType="end"/>
@@ -12887,7 +11610,7 @@
 </file>
 
 <file path=customXml/itemProps1.xml><?xml version="1.0" encoding="utf-8"?>
-<ds:datastoreItem xmlns:ds="http://schemas.openxmlformats.org/officeDocument/2006/customXml" ds:itemID="{88F21C15-DFEC-4A7F-B521-3E4F87B567D7}">
+<ds:datastoreItem xmlns:ds="http://schemas.openxmlformats.org/officeDocument/2006/customXml" ds:itemID="{29188117-2FDB-4A26-A84E-C1BA98BBDD45}">
   <ds:schemaRefs>
     <ds:schemaRef ds:uri="http://schemas.openxmlformats.org/officeDocument/2006/bibliography"/>
   </ds:schemaRefs>
